--- a/Project Proposal .docx
+++ b/Project Proposal .docx
@@ -11,10 +11,28 @@
         <w:ind w:left="720" w:hanging="360"/>
         <w:rPr>
           <w:rFonts w:ascii="Times New Roman" w:cs="Times New Roman" w:eastAsia="Times New Roman" w:hAnsi="Times New Roman"/>
+          <w:sz w:val="24"/>
+          <w:szCs w:val="24"/>
+        </w:rPr>
+      </w:pPr>
+      <w:r>
+        <w:rPr>
+          <w:rFonts w:ascii="Times New Roman" w:cs="Times New Roman" w:eastAsia="Times New Roman" w:hAnsi="Times New Roman"/>
           <w:b w:val="1"/>
           <w:sz w:val="24"/>
           <w:szCs w:val="24"/>
-          <w:u w:val="none"/>
+          <w:rtl w:val="0"/>
+        </w:rPr>
+        <w:t xml:space="preserve">Project Proposal (Due 6/11/2025)</w:t>
+      </w:r>
+    </w:p>
+    <w:p>
+      <w:pPr>
+        <w:spacing w:line="276.00000545454543" w:lineRule="auto"/>
+        <w:rPr>
+          <w:rFonts w:ascii="Times New Roman" w:cs="Times New Roman" w:eastAsia="Times New Roman" w:hAnsi="Times New Roman"/>
+          <w:sz w:val="24"/>
+          <w:szCs w:val="24"/>
         </w:rPr>
       </w:pPr>
       <w:r>
@@ -25,11 +43,40 @@
           <w:szCs w:val="24"/>
           <w:rtl w:val="0"/>
         </w:rPr>
-        <w:t xml:space="preserve">Project Proposal (Due 6/11/2025)</w:t>
-      </w:r>
-    </w:p>
-    <w:p>
-      <w:pPr>
+        <w:t xml:space="preserve">Title</w:t>
+      </w:r>
+      <w:r>
+        <w:rPr>
+          <w:rFonts w:ascii="Times New Roman" w:cs="Times New Roman" w:eastAsia="Times New Roman" w:hAnsi="Times New Roman"/>
+          <w:sz w:val="24"/>
+          <w:szCs w:val="24"/>
+          <w:rtl w:val="0"/>
+        </w:rPr>
+        <w:t xml:space="preserve">:  Retail Clothing Stock Manager</w:t>
+      </w:r>
+    </w:p>
+    <w:p>
+      <w:pPr>
+        <w:spacing w:line="276.00000545454543" w:lineRule="auto"/>
+        <w:rPr>
+          <w:rFonts w:ascii="Times New Roman" w:cs="Times New Roman" w:eastAsia="Times New Roman" w:hAnsi="Times New Roman"/>
+          <w:sz w:val="24"/>
+          <w:szCs w:val="24"/>
+        </w:rPr>
+      </w:pPr>
+      <w:r>
+        <w:rPr>
+          <w:rFonts w:ascii="Times New Roman" w:cs="Times New Roman" w:eastAsia="Times New Roman" w:hAnsi="Times New Roman"/>
+          <w:sz w:val="24"/>
+          <w:szCs w:val="24"/>
+          <w:rtl w:val="0"/>
+        </w:rPr>
+        <w:t xml:space="preserve"> </w:t>
+      </w:r>
+    </w:p>
+    <w:p>
+      <w:pPr>
+        <w:spacing w:line="276.00000545454543" w:lineRule="auto"/>
         <w:rPr>
           <w:rFonts w:ascii="Times New Roman" w:cs="Times New Roman" w:eastAsia="Times New Roman" w:hAnsi="Times New Roman"/>
           <w:sz w:val="24"/>
@@ -44,34 +91,40 @@
           <w:szCs w:val="24"/>
           <w:rtl w:val="0"/>
         </w:rPr>
-        <w:t xml:space="preserve">Title</w:t>
-      </w:r>
-      <w:r>
-        <w:rPr>
-          <w:rFonts w:ascii="Times New Roman" w:cs="Times New Roman" w:eastAsia="Times New Roman" w:hAnsi="Times New Roman"/>
-          <w:sz w:val="24"/>
-          <w:szCs w:val="24"/>
-          <w:rtl w:val="0"/>
-        </w:rPr>
-        <w:t xml:space="preserve">:  Retail Clothing Stock Manager</w:t>
-      </w:r>
-    </w:p>
-    <w:p>
-      <w:pPr>
-        <w:rPr>
-          <w:rFonts w:ascii="Times New Roman" w:cs="Times New Roman" w:eastAsia="Times New Roman" w:hAnsi="Times New Roman"/>
-          <w:sz w:val="24"/>
-          <w:szCs w:val="24"/>
-        </w:rPr>
-      </w:pPr>
-      <w:r>
-        <w:rPr>
-          <w:rtl w:val="0"/>
-        </w:rPr>
-      </w:r>
-    </w:p>
-    <w:p>
-      <w:pPr>
+        <w:t xml:space="preserve">Team Members</w:t>
+      </w:r>
+      <w:r>
+        <w:rPr>
+          <w:rFonts w:ascii="Times New Roman" w:cs="Times New Roman" w:eastAsia="Times New Roman" w:hAnsi="Times New Roman"/>
+          <w:sz w:val="24"/>
+          <w:szCs w:val="24"/>
+          <w:rtl w:val="0"/>
+        </w:rPr>
+        <w:t xml:space="preserve">: Alex Secor (Sas24e) and Jose Solano (Jls23k)</w:t>
+      </w:r>
+    </w:p>
+    <w:p>
+      <w:pPr>
+        <w:spacing w:line="276.00000545454543" w:lineRule="auto"/>
+        <w:rPr>
+          <w:rFonts w:ascii="Times New Roman" w:cs="Times New Roman" w:eastAsia="Times New Roman" w:hAnsi="Times New Roman"/>
+          <w:sz w:val="24"/>
+          <w:szCs w:val="24"/>
+        </w:rPr>
+      </w:pPr>
+      <w:r>
+        <w:rPr>
+          <w:rFonts w:ascii="Times New Roman" w:cs="Times New Roman" w:eastAsia="Times New Roman" w:hAnsi="Times New Roman"/>
+          <w:sz w:val="24"/>
+          <w:szCs w:val="24"/>
+          <w:rtl w:val="0"/>
+        </w:rPr>
+        <w:t xml:space="preserve"> </w:t>
+      </w:r>
+    </w:p>
+    <w:p>
+      <w:pPr>
+        <w:spacing w:line="276.00000545454543" w:lineRule="auto"/>
         <w:rPr>
           <w:rFonts w:ascii="Times New Roman" w:cs="Times New Roman" w:eastAsia="Times New Roman" w:hAnsi="Times New Roman"/>
           <w:sz w:val="24"/>
@@ -86,34 +139,40 @@
           <w:szCs w:val="24"/>
           <w:rtl w:val="0"/>
         </w:rPr>
-        <w:t xml:space="preserve">Team Members</w:t>
-      </w:r>
-      <w:r>
-        <w:rPr>
-          <w:rFonts w:ascii="Times New Roman" w:cs="Times New Roman" w:eastAsia="Times New Roman" w:hAnsi="Times New Roman"/>
-          <w:sz w:val="24"/>
-          <w:szCs w:val="24"/>
-          <w:rtl w:val="0"/>
-        </w:rPr>
-        <w:t xml:space="preserve">: Alex Secor (Sas24e) and Jose Solano (JLS23K)</w:t>
-      </w:r>
-    </w:p>
-    <w:p>
-      <w:pPr>
-        <w:rPr>
-          <w:rFonts w:ascii="Times New Roman" w:cs="Times New Roman" w:eastAsia="Times New Roman" w:hAnsi="Times New Roman"/>
-          <w:sz w:val="24"/>
-          <w:szCs w:val="24"/>
-        </w:rPr>
-      </w:pPr>
-      <w:r>
-        <w:rPr>
-          <w:rtl w:val="0"/>
-        </w:rPr>
-      </w:r>
-    </w:p>
-    <w:p>
-      <w:pPr>
+        <w:t xml:space="preserve">Description</w:t>
+      </w:r>
+      <w:r>
+        <w:rPr>
+          <w:rFonts w:ascii="Times New Roman" w:cs="Times New Roman" w:eastAsia="Times New Roman" w:hAnsi="Times New Roman"/>
+          <w:sz w:val="24"/>
+          <w:szCs w:val="24"/>
+          <w:rtl w:val="0"/>
+        </w:rPr>
+        <w:t xml:space="preserve">: A backend system for retail stores to track stock by size, brand, and type. This is done with a CRUD interface, which means Create, Read, Update, and Delete. For security reasons, users are prompted for a login username and password to modify any stock information. </w:t>
+      </w:r>
+    </w:p>
+    <w:p>
+      <w:pPr>
+        <w:spacing w:line="276.00000545454543" w:lineRule="auto"/>
+        <w:rPr>
+          <w:rFonts w:ascii="Times New Roman" w:cs="Times New Roman" w:eastAsia="Times New Roman" w:hAnsi="Times New Roman"/>
+          <w:sz w:val="24"/>
+          <w:szCs w:val="24"/>
+        </w:rPr>
+      </w:pPr>
+      <w:r>
+        <w:rPr>
+          <w:rFonts w:ascii="Times New Roman" w:cs="Times New Roman" w:eastAsia="Times New Roman" w:hAnsi="Times New Roman"/>
+          <w:sz w:val="24"/>
+          <w:szCs w:val="24"/>
+          <w:rtl w:val="0"/>
+        </w:rPr>
+        <w:t xml:space="preserve"> </w:t>
+      </w:r>
+    </w:p>
+    <w:p>
+      <w:pPr>
+        <w:spacing w:line="276.00000545454543" w:lineRule="auto"/>
         <w:rPr>
           <w:rFonts w:ascii="Times New Roman" w:cs="Times New Roman" w:eastAsia="Times New Roman" w:hAnsi="Times New Roman"/>
           <w:sz w:val="24"/>
@@ -128,94 +187,64 @@
           <w:szCs w:val="24"/>
           <w:rtl w:val="0"/>
         </w:rPr>
-        <w:t xml:space="preserve">Description</w:t>
-      </w:r>
-      <w:r>
-        <w:rPr>
-          <w:rFonts w:ascii="Times New Roman" w:cs="Times New Roman" w:eastAsia="Times New Roman" w:hAnsi="Times New Roman"/>
-          <w:sz w:val="24"/>
-          <w:szCs w:val="24"/>
-          <w:rtl w:val="0"/>
-        </w:rPr>
-        <w:t xml:space="preserve">: A backend system for retail stores to track stock by size, brand, type. Being done as with a CRUD interface which means Create, Read, Update and Delete. Prompted for login username and password to modify any stock information for security reasons. </w:t>
-      </w:r>
-    </w:p>
-    <w:p>
-      <w:pPr>
-        <w:rPr>
-          <w:rFonts w:ascii="Times New Roman" w:cs="Times New Roman" w:eastAsia="Times New Roman" w:hAnsi="Times New Roman"/>
-          <w:sz w:val="24"/>
-          <w:szCs w:val="24"/>
-        </w:rPr>
-      </w:pPr>
-      <w:r>
-        <w:rPr>
-          <w:rtl w:val="0"/>
-        </w:rPr>
-      </w:r>
-    </w:p>
-    <w:p>
-      <w:pPr>
-        <w:rPr>
-          <w:rFonts w:ascii="Times New Roman" w:cs="Times New Roman" w:eastAsia="Times New Roman" w:hAnsi="Times New Roman"/>
-          <w:sz w:val="24"/>
-          <w:szCs w:val="24"/>
-        </w:rPr>
-      </w:pPr>
-      <w:r>
+        <w:t xml:space="preserve">Problem statement</w:t>
+      </w:r>
+      <w:r>
+        <w:rPr>
+          <w:rFonts w:ascii="Times New Roman" w:cs="Times New Roman" w:eastAsia="Times New Roman" w:hAnsi="Times New Roman"/>
+          <w:sz w:val="24"/>
+          <w:szCs w:val="24"/>
+          <w:rtl w:val="0"/>
+        </w:rPr>
+        <w:t xml:space="preserve">: Some clothing stores still manually register their inventory count on paper; this creates a bigger risk of human error in the form of miscounting and bad management when finding what items need replenishing because of their low stock. A retail clothing stock management program will enhance work efficiency by keeping track of the clothing inventory stock and notifying workers of what items are low on stock, making the job of retail workers easier while diminishing the chances of human error, which can sometimes cost the retail store money. </w:t>
+      </w:r>
+    </w:p>
+    <w:p>
+      <w:pPr>
+        <w:spacing w:line="276.00000545454543" w:lineRule="auto"/>
+        <w:rPr>
+          <w:rFonts w:ascii="Times New Roman" w:cs="Times New Roman" w:eastAsia="Times New Roman" w:hAnsi="Times New Roman"/>
+          <w:sz w:val="24"/>
+          <w:szCs w:val="24"/>
+        </w:rPr>
+      </w:pPr>
+      <w:r>
+        <w:rPr>
+          <w:rFonts w:ascii="Times New Roman" w:cs="Times New Roman" w:eastAsia="Times New Roman" w:hAnsi="Times New Roman"/>
+          <w:sz w:val="24"/>
+          <w:szCs w:val="24"/>
+          <w:rtl w:val="0"/>
+        </w:rPr>
+        <w:t xml:space="preserve"> </w:t>
+      </w:r>
+    </w:p>
+    <w:p>
+      <w:pPr>
+        <w:spacing w:line="276.00000545454543" w:lineRule="auto"/>
+        <w:rPr>
+          <w:rFonts w:ascii="Times New Roman" w:cs="Times New Roman" w:eastAsia="Times New Roman" w:hAnsi="Times New Roman"/>
+          <w:sz w:val="24"/>
+          <w:szCs w:val="24"/>
+        </w:rPr>
+      </w:pPr>
+      <w:r>
+        <w:rPr>
+          <w:rFonts w:ascii="Times New Roman" w:cs="Times New Roman" w:eastAsia="Times New Roman" w:hAnsi="Times New Roman"/>
+          <w:sz w:val="24"/>
+          <w:szCs w:val="24"/>
+          <w:rtl w:val="0"/>
+        </w:rPr>
+        <w:t xml:space="preserve"> </w:t>
+      </w:r>
+    </w:p>
+    <w:p>
+      <w:pPr>
+        <w:spacing w:line="276.00000545454543" w:lineRule="auto"/>
         <w:rPr>
           <w:rFonts w:ascii="Times New Roman" w:cs="Times New Roman" w:eastAsia="Times New Roman" w:hAnsi="Times New Roman"/>
           <w:b w:val="1"/>
           <w:sz w:val="24"/>
           <w:szCs w:val="24"/>
-          <w:rtl w:val="0"/>
-        </w:rPr>
-        <w:t xml:space="preserve">Problem statement</w:t>
-      </w:r>
-      <w:r>
-        <w:rPr>
-          <w:rFonts w:ascii="Times New Roman" w:cs="Times New Roman" w:eastAsia="Times New Roman" w:hAnsi="Times New Roman"/>
-          <w:sz w:val="24"/>
-          <w:szCs w:val="24"/>
-          <w:rtl w:val="0"/>
-        </w:rPr>
-        <w:t xml:space="preserve">: Some clothing stores still manually register their inventory count on paper; this creates a bigger risk of human error in the form of miscounting and bad management when finding what items need replenishing because of their low stock. A retail clothing stock management program will enhance work efficiency by keeping track of the clothing inventory stock and notifying workers of what items are low on stock, making the job of retail workers easier while diminishing the chances of human error, which can sometimes cost the retail store money. </w:t>
-      </w:r>
-    </w:p>
-    <w:p>
-      <w:pPr>
-        <w:rPr>
-          <w:rFonts w:ascii="Times New Roman" w:cs="Times New Roman" w:eastAsia="Times New Roman" w:hAnsi="Times New Roman"/>
-          <w:sz w:val="24"/>
-          <w:szCs w:val="24"/>
-        </w:rPr>
-      </w:pPr>
-      <w:r>
-        <w:rPr>
-          <w:rtl w:val="0"/>
-        </w:rPr>
-      </w:r>
-    </w:p>
-    <w:p>
-      <w:pPr>
-        <w:rPr>
-          <w:rFonts w:ascii="Times New Roman" w:cs="Times New Roman" w:eastAsia="Times New Roman" w:hAnsi="Times New Roman"/>
-          <w:sz w:val="24"/>
-          <w:szCs w:val="24"/>
-        </w:rPr>
-      </w:pPr>
-      <w:r>
-        <w:rPr>
-          <w:rtl w:val="0"/>
-        </w:rPr>
-      </w:r>
-    </w:p>
-    <w:p>
-      <w:pPr>
-        <w:rPr>
-          <w:rFonts w:ascii="Times New Roman" w:cs="Times New Roman" w:eastAsia="Times New Roman" w:hAnsi="Times New Roman"/>
-          <w:sz w:val="24"/>
-          <w:szCs w:val="24"/>
         </w:rPr>
       </w:pPr>
       <w:r>
@@ -226,91 +255,129 @@
           <w:szCs w:val="24"/>
           <w:rtl w:val="0"/>
         </w:rPr>
-        <w:t xml:space="preserve">Proposed Features and tech stack</w:t>
-      </w:r>
-      <w:r>
-        <w:rPr>
-          <w:rFonts w:ascii="Times New Roman" w:cs="Times New Roman" w:eastAsia="Times New Roman" w:hAnsi="Times New Roman"/>
-          <w:sz w:val="24"/>
-          <w:szCs w:val="24"/>
-          <w:rtl w:val="0"/>
-        </w:rPr>
-        <w:t xml:space="preserve">: </w:t>
-      </w:r>
-    </w:p>
-    <w:p>
-      <w:pPr>
-        <w:rPr>
-          <w:rFonts w:ascii="Times New Roman" w:cs="Times New Roman" w:eastAsia="Times New Roman" w:hAnsi="Times New Roman"/>
-          <w:sz w:val="24"/>
-          <w:szCs w:val="24"/>
-        </w:rPr>
-      </w:pPr>
-      <w:r>
-        <w:rPr>
-          <w:rtl w:val="0"/>
-        </w:rPr>
-      </w:r>
-    </w:p>
-    <w:p>
-      <w:pPr>
-        <w:numPr>
-          <w:ilvl w:val="0"/>
-          <w:numId w:val="3"/>
-        </w:numPr>
-        <w:ind w:left="720" w:hanging="360"/>
-        <w:rPr>
-          <w:rFonts w:ascii="Times New Roman" w:cs="Times New Roman" w:eastAsia="Times New Roman" w:hAnsi="Times New Roman"/>
-          <w:sz w:val="24"/>
-          <w:szCs w:val="24"/>
-        </w:rPr>
-      </w:pPr>
-      <w:r>
-        <w:rPr>
-          <w:rFonts w:ascii="Times New Roman" w:cs="Times New Roman" w:eastAsia="Times New Roman" w:hAnsi="Times New Roman"/>
-          <w:sz w:val="24"/>
-          <w:szCs w:val="24"/>
-          <w:rtl w:val="0"/>
-        </w:rPr>
-        <w:t xml:space="preserve">CRUD Interface </w:t>
-      </w:r>
-    </w:p>
-    <w:p>
-      <w:pPr>
-        <w:numPr>
-          <w:ilvl w:val="0"/>
-          <w:numId w:val="3"/>
-        </w:numPr>
-        <w:ind w:left="720" w:hanging="360"/>
-        <w:rPr>
-          <w:rFonts w:ascii="Times New Roman" w:cs="Times New Roman" w:eastAsia="Times New Roman" w:hAnsi="Times New Roman"/>
-          <w:sz w:val="24"/>
-          <w:szCs w:val="24"/>
-        </w:rPr>
-      </w:pPr>
-      <w:r>
-        <w:rPr>
-          <w:rFonts w:ascii="Times New Roman" w:cs="Times New Roman" w:eastAsia="Times New Roman" w:hAnsi="Times New Roman"/>
-          <w:sz w:val="24"/>
-          <w:szCs w:val="24"/>
-          <w:rtl w:val="0"/>
-        </w:rPr>
-        <w:t xml:space="preserve">Tech stack: HTML, CSS, JavaScript , Mysql, PHP , 000webhost.com</w:t>
-      </w:r>
-    </w:p>
-    <w:p>
-      <w:pPr>
-        <w:numPr>
-          <w:ilvl w:val="0"/>
-          <w:numId w:val="3"/>
-        </w:numPr>
-        <w:ind w:left="720" w:hanging="360"/>
-        <w:rPr>
-          <w:rFonts w:ascii="Times New Roman" w:cs="Times New Roman" w:eastAsia="Times New Roman" w:hAnsi="Times New Roman"/>
-          <w:sz w:val="24"/>
-          <w:szCs w:val="24"/>
-        </w:rPr>
-      </w:pPr>
+        <w:t xml:space="preserve">Proposed Features:</w:t>
+      </w:r>
+    </w:p>
+    <w:p>
+      <w:pPr>
+        <w:spacing w:line="276.00000545454543" w:lineRule="auto"/>
+        <w:rPr>
+          <w:rFonts w:ascii="Times New Roman" w:cs="Times New Roman" w:eastAsia="Times New Roman" w:hAnsi="Times New Roman"/>
+          <w:sz w:val="24"/>
+          <w:szCs w:val="24"/>
+        </w:rPr>
+      </w:pPr>
+      <w:r>
+        <w:rPr>
+          <w:rFonts w:ascii="Times New Roman" w:cs="Times New Roman" w:eastAsia="Times New Roman" w:hAnsi="Times New Roman"/>
+          <w:sz w:val="24"/>
+          <w:szCs w:val="24"/>
+          <w:rtl w:val="0"/>
+        </w:rPr>
+        <w:t xml:space="preserve"> </w:t>
+      </w:r>
+    </w:p>
+    <w:p>
+      <w:pPr>
+        <w:ind w:left="720" w:firstLine="0"/>
+        <w:rPr>
+          <w:rFonts w:ascii="Times New Roman" w:cs="Times New Roman" w:eastAsia="Times New Roman" w:hAnsi="Times New Roman"/>
+          <w:sz w:val="24"/>
+          <w:szCs w:val="24"/>
+        </w:rPr>
+      </w:pPr>
+      <w:r>
+        <w:rPr>
+          <w:rFonts w:ascii="Times New Roman" w:cs="Times New Roman" w:eastAsia="Times New Roman" w:hAnsi="Times New Roman"/>
+          <w:sz w:val="24"/>
+          <w:szCs w:val="24"/>
+          <w:rtl w:val="0"/>
+        </w:rPr>
+        <w:t xml:space="preserve">●</w:t>
+      </w:r>
+      <w:r>
+        <w:rPr>
+          <w:rFonts w:ascii="Times New Roman" w:cs="Times New Roman" w:eastAsia="Times New Roman" w:hAnsi="Times New Roman"/>
+          <w:sz w:val="14"/>
+          <w:szCs w:val="14"/>
+          <w:rtl w:val="0"/>
+        </w:rPr>
+        <w:t xml:space="preserve">      </w:t>
+      </w:r>
+      <w:r>
+        <w:rPr>
+          <w:rFonts w:ascii="Times New Roman" w:cs="Times New Roman" w:eastAsia="Times New Roman" w:hAnsi="Times New Roman"/>
+          <w:sz w:val="24"/>
+          <w:szCs w:val="24"/>
+          <w:rtl w:val="0"/>
+        </w:rPr>
+        <w:t xml:space="preserve">CRUD Interface  </w:t>
+      </w:r>
+    </w:p>
+    <w:p>
+      <w:pPr>
+        <w:ind w:left="1440" w:firstLine="0"/>
+        <w:rPr>
+          <w:rFonts w:ascii="Times New Roman" w:cs="Times New Roman" w:eastAsia="Times New Roman" w:hAnsi="Times New Roman"/>
+          <w:sz w:val="24"/>
+          <w:szCs w:val="24"/>
+        </w:rPr>
+      </w:pPr>
+      <w:r>
+        <w:rPr>
+          <w:rFonts w:ascii="Times New Roman" w:cs="Times New Roman" w:eastAsia="Times New Roman" w:hAnsi="Times New Roman"/>
+          <w:sz w:val="24"/>
+          <w:szCs w:val="24"/>
+          <w:rtl w:val="0"/>
+        </w:rPr>
+        <w:t xml:space="preserve">○</w:t>
+      </w:r>
+      <w:r>
+        <w:rPr>
+          <w:rFonts w:ascii="Times New Roman" w:cs="Times New Roman" w:eastAsia="Times New Roman" w:hAnsi="Times New Roman"/>
+          <w:sz w:val="14"/>
+          <w:szCs w:val="14"/>
+          <w:rtl w:val="0"/>
+        </w:rPr>
+        <w:t xml:space="preserve">      </w:t>
+      </w:r>
+      <w:r>
+        <w:rPr>
+          <w:rFonts w:ascii="Times New Roman" w:cs="Times New Roman" w:eastAsia="Times New Roman" w:hAnsi="Times New Roman"/>
+          <w:sz w:val="24"/>
+          <w:szCs w:val="24"/>
+          <w:rtl w:val="0"/>
+        </w:rPr>
+        <w:t xml:space="preserve">Estimated Work Hours (20hr)</w:t>
+      </w:r>
+    </w:p>
+    <w:p>
+      <w:pPr>
+        <w:ind w:left="720" w:firstLine="0"/>
+        <w:rPr>
+          <w:rFonts w:ascii="Times New Roman" w:cs="Times New Roman" w:eastAsia="Times New Roman" w:hAnsi="Times New Roman"/>
+          <w:sz w:val="24"/>
+          <w:szCs w:val="24"/>
+        </w:rPr>
+      </w:pPr>
+      <w:r>
+        <w:rPr>
+          <w:rFonts w:ascii="Times New Roman" w:cs="Times New Roman" w:eastAsia="Times New Roman" w:hAnsi="Times New Roman"/>
+          <w:sz w:val="24"/>
+          <w:szCs w:val="24"/>
+          <w:rtl w:val="0"/>
+        </w:rPr>
+        <w:t xml:space="preserve">●</w:t>
+      </w:r>
+      <w:r>
+        <w:rPr>
+          <w:rFonts w:ascii="Times New Roman" w:cs="Times New Roman" w:eastAsia="Times New Roman" w:hAnsi="Times New Roman"/>
+          <w:sz w:val="14"/>
+          <w:szCs w:val="14"/>
+          <w:rtl w:val="0"/>
+        </w:rPr>
+        <w:t xml:space="preserve">      </w:t>
+      </w:r>
       <w:r>
         <w:rPr>
           <w:rFonts w:ascii="Times New Roman" w:cs="Times New Roman" w:eastAsia="Times New Roman" w:hAnsi="Times New Roman"/>
@@ -323,17 +390,68 @@
     </w:p>
     <w:p>
       <w:pPr>
-        <w:numPr>
-          <w:ilvl w:val="0"/>
-          <w:numId w:val="3"/>
-        </w:numPr>
-        <w:ind w:left="720" w:hanging="360"/>
-        <w:rPr>
-          <w:rFonts w:ascii="Times New Roman" w:cs="Times New Roman" w:eastAsia="Times New Roman" w:hAnsi="Times New Roman"/>
-          <w:sz w:val="24"/>
-          <w:szCs w:val="24"/>
-        </w:rPr>
-      </w:pPr>
+        <w:ind w:left="1440" w:firstLine="0"/>
+        <w:rPr>
+          <w:rFonts w:ascii="Times New Roman" w:cs="Times New Roman" w:eastAsia="Times New Roman" w:hAnsi="Times New Roman"/>
+          <w:sz w:val="24"/>
+          <w:szCs w:val="24"/>
+        </w:rPr>
+      </w:pPr>
+      <w:r>
+        <w:rPr>
+          <w:rFonts w:ascii="Times New Roman" w:cs="Times New Roman" w:eastAsia="Times New Roman" w:hAnsi="Times New Roman"/>
+          <w:sz w:val="24"/>
+          <w:szCs w:val="24"/>
+          <w:rtl w:val="0"/>
+        </w:rPr>
+        <w:t xml:space="preserve">○</w:t>
+      </w:r>
+      <w:r>
+        <w:rPr>
+          <w:rFonts w:ascii="Times New Roman" w:cs="Times New Roman" w:eastAsia="Times New Roman" w:hAnsi="Times New Roman"/>
+          <w:sz w:val="14"/>
+          <w:szCs w:val="14"/>
+          <w:rtl w:val="0"/>
+        </w:rPr>
+        <w:t xml:space="preserve">      </w:t>
+      </w:r>
+      <w:r>
+        <w:rPr>
+          <w:rFonts w:ascii="Times New Roman" w:cs="Times New Roman" w:eastAsia="Times New Roman" w:hAnsi="Times New Roman"/>
+          <w:sz w:val="24"/>
+          <w:szCs w:val="24"/>
+          <w:rtl w:val="0"/>
+        </w:rPr>
+        <w:t xml:space="preserve">Estimated Work Hours (10hr)</w:t>
+      </w:r>
+    </w:p>
+    <w:p>
+      <w:pPr>
+        <w:ind w:left="720" w:firstLine="0"/>
+        <w:rPr>
+          <w:rFonts w:ascii="Times New Roman" w:cs="Times New Roman" w:eastAsia="Times New Roman" w:hAnsi="Times New Roman"/>
+          <w:sz w:val="24"/>
+          <w:szCs w:val="24"/>
+        </w:rPr>
+      </w:pPr>
+      <w:r>
+        <w:rPr>
+          <w:rFonts w:ascii="Times New Roman" w:cs="Times New Roman" w:eastAsia="Times New Roman" w:hAnsi="Times New Roman"/>
+          <w:sz w:val="24"/>
+          <w:szCs w:val="24"/>
+          <w:rtl w:val="0"/>
+        </w:rPr>
+        <w:t xml:space="preserve">●</w:t>
+      </w:r>
+      <w:r>
+        <w:rPr>
+          <w:rFonts w:ascii="Times New Roman" w:cs="Times New Roman" w:eastAsia="Times New Roman" w:hAnsi="Times New Roman"/>
+          <w:sz w:val="14"/>
+          <w:szCs w:val="14"/>
+          <w:rtl w:val="0"/>
+        </w:rPr>
+        <w:t xml:space="preserve">      </w:t>
+      </w:r>
       <w:r>
         <w:rPr>
           <w:rFonts w:ascii="Times New Roman" w:cs="Times New Roman" w:eastAsia="Times New Roman" w:hAnsi="Times New Roman"/>
@@ -346,107 +464,713 @@
     </w:p>
     <w:p>
       <w:pPr>
-        <w:numPr>
-          <w:ilvl w:val="0"/>
-          <w:numId w:val="3"/>
-        </w:numPr>
-        <w:ind w:left="720" w:hanging="360"/>
-        <w:rPr>
-          <w:rFonts w:ascii="Times New Roman" w:cs="Times New Roman" w:eastAsia="Times New Roman" w:hAnsi="Times New Roman"/>
-          <w:sz w:val="24"/>
-          <w:szCs w:val="24"/>
-        </w:rPr>
-      </w:pPr>
-      <w:r>
-        <w:rPr>
-          <w:rFonts w:ascii="Times New Roman" w:cs="Times New Roman" w:eastAsia="Times New Roman" w:hAnsi="Times New Roman"/>
-          <w:sz w:val="24"/>
-          <w:szCs w:val="24"/>
-          <w:rtl w:val="0"/>
-        </w:rPr>
-        <w:t xml:space="preserve">Update / Delete inventory.</w:t>
-      </w:r>
-    </w:p>
-    <w:p>
-      <w:pPr>
-        <w:numPr>
-          <w:ilvl w:val="0"/>
-          <w:numId w:val="3"/>
-        </w:numPr>
-        <w:ind w:left="720" w:hanging="360"/>
-        <w:rPr>
-          <w:rFonts w:ascii="Times New Roman" w:cs="Times New Roman" w:eastAsia="Times New Roman" w:hAnsi="Times New Roman"/>
-          <w:sz w:val="24"/>
-          <w:szCs w:val="24"/>
-        </w:rPr>
-      </w:pPr>
-      <w:r>
-        <w:rPr>
-          <w:rFonts w:ascii="Times New Roman" w:cs="Times New Roman" w:eastAsia="Times New Roman" w:hAnsi="Times New Roman"/>
-          <w:sz w:val="24"/>
-          <w:szCs w:val="24"/>
-          <w:rtl w:val="0"/>
-        </w:rPr>
-        <w:t xml:space="preserve">Data: products, sales logs, admin entry’s, and sales records.</w:t>
-      </w:r>
-    </w:p>
-    <w:p>
-      <w:pPr>
-        <w:ind w:left="720" w:firstLine="0"/>
-        <w:rPr>
-          <w:rFonts w:ascii="Times New Roman" w:cs="Times New Roman" w:eastAsia="Times New Roman" w:hAnsi="Times New Roman"/>
-          <w:sz w:val="24"/>
-          <w:szCs w:val="24"/>
-        </w:rPr>
-      </w:pPr>
-      <w:r>
-        <w:rPr>
-          <w:rtl w:val="0"/>
-        </w:rPr>
-      </w:r>
-    </w:p>
-    <w:p>
-      <w:pPr>
-        <w:rPr>
-          <w:rFonts w:ascii="Times New Roman" w:cs="Times New Roman" w:eastAsia="Times New Roman" w:hAnsi="Times New Roman"/>
-          <w:sz w:val="24"/>
-          <w:szCs w:val="24"/>
-        </w:rPr>
-      </w:pPr>
-      <w:r>
-        <w:rPr>
-          <w:rtl w:val="0"/>
-        </w:rPr>
-      </w:r>
-    </w:p>
-    <w:p>
-      <w:pPr>
-        <w:rPr>
-          <w:rFonts w:ascii="Times New Roman" w:cs="Times New Roman" w:eastAsia="Times New Roman" w:hAnsi="Times New Roman"/>
-          <w:sz w:val="24"/>
-          <w:szCs w:val="24"/>
-        </w:rPr>
-      </w:pPr>
-      <w:r>
-        <w:rPr>
-          <w:rtl w:val="0"/>
-        </w:rPr>
-      </w:r>
-    </w:p>
-    <w:p>
-      <w:pPr>
-        <w:rPr>
-          <w:rFonts w:ascii="Times New Roman" w:cs="Times New Roman" w:eastAsia="Times New Roman" w:hAnsi="Times New Roman"/>
-          <w:sz w:val="24"/>
-          <w:szCs w:val="24"/>
-        </w:rPr>
-      </w:pPr>
-      <w:r>
+        <w:ind w:left="1440" w:firstLine="0"/>
+        <w:rPr>
+          <w:rFonts w:ascii="Times New Roman" w:cs="Times New Roman" w:eastAsia="Times New Roman" w:hAnsi="Times New Roman"/>
+          <w:sz w:val="24"/>
+          <w:szCs w:val="24"/>
+        </w:rPr>
+      </w:pPr>
+      <w:r>
+        <w:rPr>
+          <w:rFonts w:ascii="Times New Roman" w:cs="Times New Roman" w:eastAsia="Times New Roman" w:hAnsi="Times New Roman"/>
+          <w:sz w:val="24"/>
+          <w:szCs w:val="24"/>
+          <w:rtl w:val="0"/>
+        </w:rPr>
+        <w:t xml:space="preserve">○</w:t>
+      </w:r>
+      <w:r>
+        <w:rPr>
+          <w:rFonts w:ascii="Times New Roman" w:cs="Times New Roman" w:eastAsia="Times New Roman" w:hAnsi="Times New Roman"/>
+          <w:sz w:val="14"/>
+          <w:szCs w:val="14"/>
+          <w:rtl w:val="0"/>
+        </w:rPr>
+        <w:t xml:space="preserve">      </w:t>
+      </w:r>
+      <w:r>
+        <w:rPr>
+          <w:rFonts w:ascii="Times New Roman" w:cs="Times New Roman" w:eastAsia="Times New Roman" w:hAnsi="Times New Roman"/>
+          <w:sz w:val="24"/>
+          <w:szCs w:val="24"/>
+          <w:rtl w:val="0"/>
+        </w:rPr>
+        <w:t xml:space="preserve">Estimated Work Hours (10hr)</w:t>
+      </w:r>
+    </w:p>
+    <w:p>
+      <w:pPr>
+        <w:ind w:left="720" w:firstLine="0"/>
+        <w:rPr>
+          <w:rFonts w:ascii="Times New Roman" w:cs="Times New Roman" w:eastAsia="Times New Roman" w:hAnsi="Times New Roman"/>
+          <w:sz w:val="24"/>
+          <w:szCs w:val="24"/>
+        </w:rPr>
+      </w:pPr>
+      <w:r>
+        <w:rPr>
+          <w:rFonts w:ascii="Times New Roman" w:cs="Times New Roman" w:eastAsia="Times New Roman" w:hAnsi="Times New Roman"/>
+          <w:sz w:val="24"/>
+          <w:szCs w:val="24"/>
+          <w:rtl w:val="0"/>
+        </w:rPr>
+        <w:t xml:space="preserve">●</w:t>
+      </w:r>
+      <w:r>
+        <w:rPr>
+          <w:rFonts w:ascii="Times New Roman" w:cs="Times New Roman" w:eastAsia="Times New Roman" w:hAnsi="Times New Roman"/>
+          <w:sz w:val="14"/>
+          <w:szCs w:val="14"/>
+          <w:rtl w:val="0"/>
+        </w:rPr>
+        <w:t xml:space="preserve">      </w:t>
+      </w:r>
+      <w:r>
+        <w:rPr>
+          <w:rFonts w:ascii="Times New Roman" w:cs="Times New Roman" w:eastAsia="Times New Roman" w:hAnsi="Times New Roman"/>
+          <w:sz w:val="24"/>
+          <w:szCs w:val="24"/>
+          <w:rtl w:val="0"/>
+        </w:rPr>
+        <w:t xml:space="preserve">Create / Read/ Update /Delete (CRUD) inventory.</w:t>
+      </w:r>
+    </w:p>
+    <w:p>
+      <w:pPr>
+        <w:ind w:left="1440" w:firstLine="0"/>
+        <w:rPr>
+          <w:rFonts w:ascii="Times New Roman" w:cs="Times New Roman" w:eastAsia="Times New Roman" w:hAnsi="Times New Roman"/>
+          <w:sz w:val="24"/>
+          <w:szCs w:val="24"/>
+        </w:rPr>
+      </w:pPr>
+      <w:r>
+        <w:rPr>
+          <w:rFonts w:ascii="Times New Roman" w:cs="Times New Roman" w:eastAsia="Times New Roman" w:hAnsi="Times New Roman"/>
+          <w:sz w:val="24"/>
+          <w:szCs w:val="24"/>
+          <w:rtl w:val="0"/>
+        </w:rPr>
+        <w:t xml:space="preserve">○</w:t>
+      </w:r>
+      <w:r>
+        <w:rPr>
+          <w:rFonts w:ascii="Times New Roman" w:cs="Times New Roman" w:eastAsia="Times New Roman" w:hAnsi="Times New Roman"/>
+          <w:sz w:val="14"/>
+          <w:szCs w:val="14"/>
+          <w:rtl w:val="0"/>
+        </w:rPr>
+        <w:t xml:space="preserve">      </w:t>
+      </w:r>
+      <w:r>
+        <w:rPr>
+          <w:rFonts w:ascii="Times New Roman" w:cs="Times New Roman" w:eastAsia="Times New Roman" w:hAnsi="Times New Roman"/>
+          <w:sz w:val="24"/>
+          <w:szCs w:val="24"/>
+          <w:rtl w:val="0"/>
+        </w:rPr>
+        <w:t xml:space="preserve">Estimated Work Hours (20hr)</w:t>
+      </w:r>
+    </w:p>
+    <w:p>
+      <w:pPr>
+        <w:ind w:left="720" w:firstLine="0"/>
+        <w:rPr>
+          <w:rFonts w:ascii="Times New Roman" w:cs="Times New Roman" w:eastAsia="Times New Roman" w:hAnsi="Times New Roman"/>
+          <w:sz w:val="24"/>
+          <w:szCs w:val="24"/>
+        </w:rPr>
+      </w:pPr>
+      <w:r>
+        <w:rPr>
+          <w:rFonts w:ascii="Times New Roman" w:cs="Times New Roman" w:eastAsia="Times New Roman" w:hAnsi="Times New Roman"/>
+          <w:sz w:val="24"/>
+          <w:szCs w:val="24"/>
+          <w:rtl w:val="0"/>
+        </w:rPr>
+        <w:t xml:space="preserve">●</w:t>
+      </w:r>
+      <w:r>
+        <w:rPr>
+          <w:rFonts w:ascii="Times New Roman" w:cs="Times New Roman" w:eastAsia="Times New Roman" w:hAnsi="Times New Roman"/>
+          <w:sz w:val="14"/>
+          <w:szCs w:val="14"/>
+          <w:rtl w:val="0"/>
+        </w:rPr>
+        <w:t xml:space="preserve">      </w:t>
+      </w:r>
+      <w:r>
+        <w:rPr>
+          <w:rFonts w:ascii="Times New Roman" w:cs="Times New Roman" w:eastAsia="Times New Roman" w:hAnsi="Times New Roman"/>
+          <w:sz w:val="24"/>
+          <w:szCs w:val="24"/>
+          <w:rtl w:val="0"/>
+        </w:rPr>
+        <w:t xml:space="preserve">Data: products, sales logs, admin entries, and sales records.</w:t>
+      </w:r>
+    </w:p>
+    <w:p>
+      <w:pPr>
+        <w:ind w:left="1440" w:firstLine="0"/>
+        <w:rPr>
+          <w:rFonts w:ascii="Times New Roman" w:cs="Times New Roman" w:eastAsia="Times New Roman" w:hAnsi="Times New Roman"/>
+          <w:sz w:val="24"/>
+          <w:szCs w:val="24"/>
+        </w:rPr>
+      </w:pPr>
+      <w:r>
+        <w:rPr>
+          <w:rFonts w:ascii="Times New Roman" w:cs="Times New Roman" w:eastAsia="Times New Roman" w:hAnsi="Times New Roman"/>
+          <w:sz w:val="24"/>
+          <w:szCs w:val="24"/>
+          <w:rtl w:val="0"/>
+        </w:rPr>
+        <w:t xml:space="preserve">○</w:t>
+      </w:r>
+      <w:r>
+        <w:rPr>
+          <w:rFonts w:ascii="Times New Roman" w:cs="Times New Roman" w:eastAsia="Times New Roman" w:hAnsi="Times New Roman"/>
+          <w:sz w:val="14"/>
+          <w:szCs w:val="14"/>
+          <w:rtl w:val="0"/>
+        </w:rPr>
+        <w:t xml:space="preserve">      </w:t>
+      </w:r>
+      <w:r>
+        <w:rPr>
+          <w:rFonts w:ascii="Times New Roman" w:cs="Times New Roman" w:eastAsia="Times New Roman" w:hAnsi="Times New Roman"/>
+          <w:sz w:val="24"/>
+          <w:szCs w:val="24"/>
+          <w:rtl w:val="0"/>
+        </w:rPr>
+        <w:t xml:space="preserve">Estimated Work Hours (20hr)</w:t>
+      </w:r>
+    </w:p>
+    <w:p>
+      <w:pPr>
+        <w:spacing w:line="276.00000545454543" w:lineRule="auto"/>
+        <w:ind w:left="720" w:firstLine="0"/>
+        <w:rPr>
+          <w:rFonts w:ascii="Times New Roman" w:cs="Times New Roman" w:eastAsia="Times New Roman" w:hAnsi="Times New Roman"/>
+          <w:sz w:val="24"/>
+          <w:szCs w:val="24"/>
+        </w:rPr>
+      </w:pPr>
+      <w:r>
+        <w:rPr>
+          <w:rFonts w:ascii="Times New Roman" w:cs="Times New Roman" w:eastAsia="Times New Roman" w:hAnsi="Times New Roman"/>
+          <w:sz w:val="24"/>
+          <w:szCs w:val="24"/>
+          <w:rtl w:val="0"/>
+        </w:rPr>
+        <w:t xml:space="preserve"> </w:t>
+      </w:r>
+    </w:p>
+    <w:p>
+      <w:pPr>
+        <w:spacing w:line="276.00000545454543" w:lineRule="auto"/>
         <w:rPr>
           <w:rFonts w:ascii="Times New Roman" w:cs="Times New Roman" w:eastAsia="Times New Roman" w:hAnsi="Times New Roman"/>
           <w:b w:val="1"/>
           <w:sz w:val="24"/>
           <w:szCs w:val="24"/>
+        </w:rPr>
+      </w:pPr>
+      <w:r>
+        <w:rPr>
+          <w:rFonts w:ascii="Times New Roman" w:cs="Times New Roman" w:eastAsia="Times New Roman" w:hAnsi="Times New Roman"/>
+          <w:b w:val="1"/>
+          <w:sz w:val="24"/>
+          <w:szCs w:val="24"/>
+          <w:rtl w:val="0"/>
+        </w:rPr>
+        <w:t xml:space="preserve">Tech stack:</w:t>
+      </w:r>
+    </w:p>
+    <w:p>
+      <w:pPr>
+        <w:ind w:left="720" w:firstLine="0"/>
+        <w:rPr>
+          <w:rFonts w:ascii="Times New Roman" w:cs="Times New Roman" w:eastAsia="Times New Roman" w:hAnsi="Times New Roman"/>
+          <w:sz w:val="24"/>
+          <w:szCs w:val="24"/>
+        </w:rPr>
+      </w:pPr>
+      <w:r>
+        <w:rPr>
+          <w:rFonts w:ascii="Times New Roman" w:cs="Times New Roman" w:eastAsia="Times New Roman" w:hAnsi="Times New Roman"/>
+          <w:sz w:val="24"/>
+          <w:szCs w:val="24"/>
+          <w:rtl w:val="0"/>
+        </w:rPr>
+        <w:t xml:space="preserve">●</w:t>
+      </w:r>
+      <w:r>
+        <w:rPr>
+          <w:rFonts w:ascii="Times New Roman" w:cs="Times New Roman" w:eastAsia="Times New Roman" w:hAnsi="Times New Roman"/>
+          <w:sz w:val="14"/>
+          <w:szCs w:val="14"/>
+          <w:rtl w:val="0"/>
+        </w:rPr>
+        <w:t xml:space="preserve">      </w:t>
+      </w:r>
+      <w:r>
+        <w:rPr>
+          <w:rFonts w:ascii="Times New Roman" w:cs="Times New Roman" w:eastAsia="Times New Roman" w:hAnsi="Times New Roman"/>
+          <w:sz w:val="24"/>
+          <w:szCs w:val="24"/>
+          <w:rtl w:val="0"/>
+        </w:rPr>
+        <w:t xml:space="preserve">Frontend: HTML, CSS and JavaScript</w:t>
+      </w:r>
+    </w:p>
+    <w:p>
+      <w:pPr>
+        <w:ind w:left="1440" w:firstLine="0"/>
+        <w:rPr>
+          <w:rFonts w:ascii="Times New Roman" w:cs="Times New Roman" w:eastAsia="Times New Roman" w:hAnsi="Times New Roman"/>
+          <w:sz w:val="24"/>
+          <w:szCs w:val="24"/>
+        </w:rPr>
+      </w:pPr>
+      <w:r>
+        <w:rPr>
+          <w:rFonts w:ascii="Times New Roman" w:cs="Times New Roman" w:eastAsia="Times New Roman" w:hAnsi="Times New Roman"/>
+          <w:sz w:val="24"/>
+          <w:szCs w:val="24"/>
+          <w:rtl w:val="0"/>
+        </w:rPr>
+        <w:t xml:space="preserve">○</w:t>
+      </w:r>
+      <w:r>
+        <w:rPr>
+          <w:rFonts w:ascii="Times New Roman" w:cs="Times New Roman" w:eastAsia="Times New Roman" w:hAnsi="Times New Roman"/>
+          <w:sz w:val="14"/>
+          <w:szCs w:val="14"/>
+          <w:rtl w:val="0"/>
+        </w:rPr>
+        <w:t xml:space="preserve">      </w:t>
+      </w:r>
+      <w:r>
+        <w:rPr>
+          <w:rFonts w:ascii="Times New Roman" w:cs="Times New Roman" w:eastAsia="Times New Roman" w:hAnsi="Times New Roman"/>
+          <w:sz w:val="24"/>
+          <w:szCs w:val="24"/>
+          <w:rtl w:val="0"/>
+        </w:rPr>
+        <w:t xml:space="preserve">We chose HTML as the assignment requires a web page. </w:t>
+      </w:r>
+    </w:p>
+    <w:p>
+      <w:pPr>
+        <w:ind w:left="1440" w:firstLine="0"/>
+        <w:rPr>
+          <w:rFonts w:ascii="Times New Roman" w:cs="Times New Roman" w:eastAsia="Times New Roman" w:hAnsi="Times New Roman"/>
+          <w:sz w:val="24"/>
+          <w:szCs w:val="24"/>
+        </w:rPr>
+      </w:pPr>
+      <w:r>
+        <w:rPr>
+          <w:rFonts w:ascii="Times New Roman" w:cs="Times New Roman" w:eastAsia="Times New Roman" w:hAnsi="Times New Roman"/>
+          <w:sz w:val="24"/>
+          <w:szCs w:val="24"/>
+          <w:rtl w:val="0"/>
+        </w:rPr>
+        <w:t xml:space="preserve">○</w:t>
+      </w:r>
+      <w:r>
+        <w:rPr>
+          <w:rFonts w:ascii="Times New Roman" w:cs="Times New Roman" w:eastAsia="Times New Roman" w:hAnsi="Times New Roman"/>
+          <w:sz w:val="14"/>
+          <w:szCs w:val="14"/>
+          <w:rtl w:val="0"/>
+        </w:rPr>
+        <w:t xml:space="preserve">      </w:t>
+      </w:r>
+      <w:r>
+        <w:rPr>
+          <w:rFonts w:ascii="Times New Roman" w:cs="Times New Roman" w:eastAsia="Times New Roman" w:hAnsi="Times New Roman"/>
+          <w:sz w:val="24"/>
+          <w:szCs w:val="24"/>
+          <w:rtl w:val="0"/>
+        </w:rPr>
+        <w:t xml:space="preserve">CSS will play a large role in styling the website</w:t>
+      </w:r>
+    </w:p>
+    <w:p>
+      <w:pPr>
+        <w:ind w:left="1440" w:firstLine="0"/>
+        <w:rPr>
+          <w:rFonts w:ascii="Times New Roman" w:cs="Times New Roman" w:eastAsia="Times New Roman" w:hAnsi="Times New Roman"/>
+          <w:sz w:val="24"/>
+          <w:szCs w:val="24"/>
+        </w:rPr>
+      </w:pPr>
+      <w:r>
+        <w:rPr>
+          <w:rFonts w:ascii="Times New Roman" w:cs="Times New Roman" w:eastAsia="Times New Roman" w:hAnsi="Times New Roman"/>
+          <w:sz w:val="24"/>
+          <w:szCs w:val="24"/>
+          <w:rtl w:val="0"/>
+        </w:rPr>
+        <w:t xml:space="preserve">○</w:t>
+      </w:r>
+      <w:r>
+        <w:rPr>
+          <w:rFonts w:ascii="Times New Roman" w:cs="Times New Roman" w:eastAsia="Times New Roman" w:hAnsi="Times New Roman"/>
+          <w:sz w:val="14"/>
+          <w:szCs w:val="14"/>
+          <w:rtl w:val="0"/>
+        </w:rPr>
+        <w:t xml:space="preserve">      </w:t>
+      </w:r>
+      <w:r>
+        <w:rPr>
+          <w:rFonts w:ascii="Times New Roman" w:cs="Times New Roman" w:eastAsia="Times New Roman" w:hAnsi="Times New Roman"/>
+          <w:sz w:val="24"/>
+          <w:szCs w:val="24"/>
+          <w:rtl w:val="0"/>
+        </w:rPr>
+        <w:t xml:space="preserve">JavaScript will help expand the functionality of the website. </w:t>
+      </w:r>
+    </w:p>
+    <w:p>
+      <w:pPr>
+        <w:ind w:left="720" w:firstLine="0"/>
+        <w:rPr>
+          <w:rFonts w:ascii="Times New Roman" w:cs="Times New Roman" w:eastAsia="Times New Roman" w:hAnsi="Times New Roman"/>
+          <w:sz w:val="24"/>
+          <w:szCs w:val="24"/>
+        </w:rPr>
+      </w:pPr>
+      <w:r>
+        <w:rPr>
+          <w:rFonts w:ascii="Times New Roman" w:cs="Times New Roman" w:eastAsia="Times New Roman" w:hAnsi="Times New Roman"/>
+          <w:sz w:val="24"/>
+          <w:szCs w:val="24"/>
+          <w:rtl w:val="0"/>
+        </w:rPr>
+        <w:t xml:space="preserve">●</w:t>
+      </w:r>
+      <w:r>
+        <w:rPr>
+          <w:rFonts w:ascii="Times New Roman" w:cs="Times New Roman" w:eastAsia="Times New Roman" w:hAnsi="Times New Roman"/>
+          <w:sz w:val="14"/>
+          <w:szCs w:val="14"/>
+          <w:rtl w:val="0"/>
+        </w:rPr>
+        <w:t xml:space="preserve">      </w:t>
+      </w:r>
+      <w:r>
+        <w:rPr>
+          <w:rFonts w:ascii="Times New Roman" w:cs="Times New Roman" w:eastAsia="Times New Roman" w:hAnsi="Times New Roman"/>
+          <w:sz w:val="24"/>
+          <w:szCs w:val="24"/>
+          <w:rtl w:val="0"/>
+        </w:rPr>
+        <w:t xml:space="preserve">Backend: PHP</w:t>
+      </w:r>
+    </w:p>
+    <w:p>
+      <w:pPr>
+        <w:ind w:left="1440" w:firstLine="0"/>
+        <w:rPr>
+          <w:rFonts w:ascii="Times New Roman" w:cs="Times New Roman" w:eastAsia="Times New Roman" w:hAnsi="Times New Roman"/>
+          <w:sz w:val="24"/>
+          <w:szCs w:val="24"/>
+        </w:rPr>
+      </w:pPr>
+      <w:r>
+        <w:rPr>
+          <w:rFonts w:ascii="Times New Roman" w:cs="Times New Roman" w:eastAsia="Times New Roman" w:hAnsi="Times New Roman"/>
+          <w:sz w:val="24"/>
+          <w:szCs w:val="24"/>
+          <w:rtl w:val="0"/>
+        </w:rPr>
+        <w:t xml:space="preserve">○</w:t>
+      </w:r>
+      <w:r>
+        <w:rPr>
+          <w:rFonts w:ascii="Times New Roman" w:cs="Times New Roman" w:eastAsia="Times New Roman" w:hAnsi="Times New Roman"/>
+          <w:sz w:val="14"/>
+          <w:szCs w:val="14"/>
+          <w:rtl w:val="0"/>
+        </w:rPr>
+        <w:t xml:space="preserve">      </w:t>
+      </w:r>
+      <w:r>
+        <w:rPr>
+          <w:rFonts w:ascii="Times New Roman" w:cs="Times New Roman" w:eastAsia="Times New Roman" w:hAnsi="Times New Roman"/>
+          <w:sz w:val="24"/>
+          <w:szCs w:val="24"/>
+          <w:rtl w:val="0"/>
+        </w:rPr>
+        <w:t xml:space="preserve">PHP is well-supported by our hosting provider (000webhost) and allows for rapid development of server-side logic.</w:t>
+      </w:r>
+    </w:p>
+    <w:p>
+      <w:pPr>
+        <w:ind w:left="720" w:firstLine="0"/>
+        <w:rPr>
+          <w:rFonts w:ascii="Times New Roman" w:cs="Times New Roman" w:eastAsia="Times New Roman" w:hAnsi="Times New Roman"/>
+          <w:sz w:val="24"/>
+          <w:szCs w:val="24"/>
+        </w:rPr>
+      </w:pPr>
+      <w:r>
+        <w:rPr>
+          <w:rFonts w:ascii="Times New Roman" w:cs="Times New Roman" w:eastAsia="Times New Roman" w:hAnsi="Times New Roman"/>
+          <w:sz w:val="24"/>
+          <w:szCs w:val="24"/>
+          <w:rtl w:val="0"/>
+        </w:rPr>
+        <w:t xml:space="preserve">●</w:t>
+      </w:r>
+      <w:r>
+        <w:rPr>
+          <w:rFonts w:ascii="Times New Roman" w:cs="Times New Roman" w:eastAsia="Times New Roman" w:hAnsi="Times New Roman"/>
+          <w:sz w:val="14"/>
+          <w:szCs w:val="14"/>
+          <w:rtl w:val="0"/>
+        </w:rPr>
+        <w:t xml:space="preserve">      </w:t>
+      </w:r>
+      <w:r>
+        <w:rPr>
+          <w:rFonts w:ascii="Times New Roman" w:cs="Times New Roman" w:eastAsia="Times New Roman" w:hAnsi="Times New Roman"/>
+          <w:sz w:val="24"/>
+          <w:szCs w:val="24"/>
+          <w:rtl w:val="0"/>
+        </w:rPr>
+        <w:t xml:space="preserve">Database: MySQL</w:t>
+      </w:r>
+    </w:p>
+    <w:p>
+      <w:pPr>
+        <w:ind w:left="1440" w:firstLine="0"/>
+        <w:rPr>
+          <w:rFonts w:ascii="Times New Roman" w:cs="Times New Roman" w:eastAsia="Times New Roman" w:hAnsi="Times New Roman"/>
+          <w:sz w:val="24"/>
+          <w:szCs w:val="24"/>
+        </w:rPr>
+      </w:pPr>
+      <w:r>
+        <w:rPr>
+          <w:rFonts w:ascii="Times New Roman" w:cs="Times New Roman" w:eastAsia="Times New Roman" w:hAnsi="Times New Roman"/>
+          <w:sz w:val="24"/>
+          <w:szCs w:val="24"/>
+          <w:rtl w:val="0"/>
+        </w:rPr>
+        <w:t xml:space="preserve">○</w:t>
+      </w:r>
+      <w:r>
+        <w:rPr>
+          <w:rFonts w:ascii="Times New Roman" w:cs="Times New Roman" w:eastAsia="Times New Roman" w:hAnsi="Times New Roman"/>
+          <w:sz w:val="14"/>
+          <w:szCs w:val="14"/>
+          <w:rtl w:val="0"/>
+        </w:rPr>
+        <w:t xml:space="preserve">      </w:t>
+      </w:r>
+      <w:r>
+        <w:rPr>
+          <w:rFonts w:ascii="Times New Roman" w:cs="Times New Roman" w:eastAsia="Times New Roman" w:hAnsi="Times New Roman"/>
+          <w:sz w:val="24"/>
+          <w:szCs w:val="24"/>
+          <w:rtl w:val="0"/>
+        </w:rPr>
+        <w:t xml:space="preserve">Provides structured storage and efficient querying for clothing inventory, users, and sales logs.</w:t>
+      </w:r>
+    </w:p>
+    <w:p>
+      <w:pPr>
+        <w:spacing w:line="276.00000545454543" w:lineRule="auto"/>
+        <w:ind w:left="1440" w:firstLine="0"/>
+        <w:rPr>
+          <w:rFonts w:ascii="Times New Roman" w:cs="Times New Roman" w:eastAsia="Times New Roman" w:hAnsi="Times New Roman"/>
+          <w:sz w:val="24"/>
+          <w:szCs w:val="24"/>
+        </w:rPr>
+      </w:pPr>
+      <w:r>
+        <w:rPr>
+          <w:rFonts w:ascii="Times New Roman" w:cs="Times New Roman" w:eastAsia="Times New Roman" w:hAnsi="Times New Roman"/>
+          <w:sz w:val="24"/>
+          <w:szCs w:val="24"/>
+          <w:rtl w:val="0"/>
+        </w:rPr>
+        <w:t xml:space="preserve"> </w:t>
+      </w:r>
+    </w:p>
+    <w:p>
+      <w:pPr>
+        <w:ind w:left="720" w:firstLine="0"/>
+        <w:rPr>
+          <w:rFonts w:ascii="Times New Roman" w:cs="Times New Roman" w:eastAsia="Times New Roman" w:hAnsi="Times New Roman"/>
+          <w:sz w:val="24"/>
+          <w:szCs w:val="24"/>
+        </w:rPr>
+      </w:pPr>
+      <w:r>
+        <w:rPr>
+          <w:rFonts w:ascii="Times New Roman" w:cs="Times New Roman" w:eastAsia="Times New Roman" w:hAnsi="Times New Roman"/>
+          <w:sz w:val="24"/>
+          <w:szCs w:val="24"/>
+          <w:rtl w:val="0"/>
+        </w:rPr>
+        <w:t xml:space="preserve">●</w:t>
+      </w:r>
+      <w:r>
+        <w:rPr>
+          <w:rFonts w:ascii="Times New Roman" w:cs="Times New Roman" w:eastAsia="Times New Roman" w:hAnsi="Times New Roman"/>
+          <w:sz w:val="14"/>
+          <w:szCs w:val="14"/>
+          <w:rtl w:val="0"/>
+        </w:rPr>
+        <w:t xml:space="preserve">      </w:t>
+      </w:r>
+      <w:r>
+        <w:rPr>
+          <w:rFonts w:ascii="Times New Roman" w:cs="Times New Roman" w:eastAsia="Times New Roman" w:hAnsi="Times New Roman"/>
+          <w:sz w:val="24"/>
+          <w:szCs w:val="24"/>
+          <w:rtl w:val="0"/>
+        </w:rPr>
+        <w:t xml:space="preserve">Hosting: 000webhost</w:t>
+      </w:r>
+    </w:p>
+    <w:p>
+      <w:pPr>
+        <w:ind w:left="1440" w:firstLine="0"/>
+        <w:rPr>
+          <w:rFonts w:ascii="Times New Roman" w:cs="Times New Roman" w:eastAsia="Times New Roman" w:hAnsi="Times New Roman"/>
+          <w:sz w:val="24"/>
+          <w:szCs w:val="24"/>
+        </w:rPr>
+      </w:pPr>
+      <w:r>
+        <w:rPr>
+          <w:rFonts w:ascii="Times New Roman" w:cs="Times New Roman" w:eastAsia="Times New Roman" w:hAnsi="Times New Roman"/>
+          <w:sz w:val="24"/>
+          <w:szCs w:val="24"/>
+          <w:rtl w:val="0"/>
+        </w:rPr>
+        <w:t xml:space="preserve">○</w:t>
+      </w:r>
+      <w:r>
+        <w:rPr>
+          <w:rFonts w:ascii="Times New Roman" w:cs="Times New Roman" w:eastAsia="Times New Roman" w:hAnsi="Times New Roman"/>
+          <w:sz w:val="14"/>
+          <w:szCs w:val="14"/>
+          <w:rtl w:val="0"/>
+        </w:rPr>
+        <w:t xml:space="preserve">      </w:t>
+      </w:r>
+      <w:r>
+        <w:rPr>
+          <w:rFonts w:ascii="Times New Roman" w:cs="Times New Roman" w:eastAsia="Times New Roman" w:hAnsi="Times New Roman"/>
+          <w:sz w:val="24"/>
+          <w:szCs w:val="24"/>
+          <w:rtl w:val="0"/>
+        </w:rPr>
+        <w:t xml:space="preserve">Free web hosting services allows us to host our database and supports web programs that utilize PHP files. </w:t>
+      </w:r>
+    </w:p>
+    <w:p>
+      <w:pPr>
+        <w:spacing w:line="276.00000545454543" w:lineRule="auto"/>
+        <w:ind w:left="1440" w:firstLine="0"/>
+        <w:rPr>
+          <w:rFonts w:ascii="Times New Roman" w:cs="Times New Roman" w:eastAsia="Times New Roman" w:hAnsi="Times New Roman"/>
+          <w:sz w:val="24"/>
+          <w:szCs w:val="24"/>
+        </w:rPr>
+      </w:pPr>
+      <w:r>
+        <w:rPr>
+          <w:rFonts w:ascii="Times New Roman" w:cs="Times New Roman" w:eastAsia="Times New Roman" w:hAnsi="Times New Roman"/>
+          <w:sz w:val="24"/>
+          <w:szCs w:val="24"/>
+          <w:rtl w:val="0"/>
+        </w:rPr>
+        <w:t xml:space="preserve"> </w:t>
+      </w:r>
+    </w:p>
+    <w:p>
+      <w:pPr>
+        <w:spacing w:line="276.00000545454543" w:lineRule="auto"/>
+        <w:ind w:left="720" w:firstLine="0"/>
+        <w:rPr>
+          <w:rFonts w:ascii="Times New Roman" w:cs="Times New Roman" w:eastAsia="Times New Roman" w:hAnsi="Times New Roman"/>
+          <w:sz w:val="24"/>
+          <w:szCs w:val="24"/>
+        </w:rPr>
+      </w:pPr>
+      <w:r>
+        <w:rPr>
+          <w:rFonts w:ascii="Times New Roman" w:cs="Times New Roman" w:eastAsia="Times New Roman" w:hAnsi="Times New Roman"/>
+          <w:sz w:val="24"/>
+          <w:szCs w:val="24"/>
+          <w:rtl w:val="0"/>
+        </w:rPr>
+        <w:t xml:space="preserve"> </w:t>
+      </w:r>
+    </w:p>
+    <w:p>
+      <w:pPr>
+        <w:spacing w:line="276.00000545454543" w:lineRule="auto"/>
+        <w:rPr>
+          <w:rFonts w:ascii="Times New Roman" w:cs="Times New Roman" w:eastAsia="Times New Roman" w:hAnsi="Times New Roman"/>
+          <w:sz w:val="24"/>
+          <w:szCs w:val="24"/>
+        </w:rPr>
+      </w:pPr>
+      <w:r>
+        <w:rPr>
+          <w:rFonts w:ascii="Times New Roman" w:cs="Times New Roman" w:eastAsia="Times New Roman" w:hAnsi="Times New Roman"/>
+          <w:sz w:val="24"/>
+          <w:szCs w:val="24"/>
+          <w:rtl w:val="0"/>
+        </w:rPr>
+        <w:t xml:space="preserve"> </w:t>
+      </w:r>
+    </w:p>
+    <w:p>
+      <w:pPr>
+        <w:spacing w:line="276.00000545454543" w:lineRule="auto"/>
+        <w:rPr>
+          <w:rFonts w:ascii="Times New Roman" w:cs="Times New Roman" w:eastAsia="Times New Roman" w:hAnsi="Times New Roman"/>
+          <w:sz w:val="24"/>
+          <w:szCs w:val="24"/>
+        </w:rPr>
+      </w:pPr>
+      <w:r>
+        <w:rPr>
+          <w:rFonts w:ascii="Times New Roman" w:cs="Times New Roman" w:eastAsia="Times New Roman" w:hAnsi="Times New Roman"/>
+          <w:sz w:val="24"/>
+          <w:szCs w:val="24"/>
+          <w:rtl w:val="0"/>
+        </w:rPr>
+        <w:t xml:space="preserve"> </w:t>
+      </w:r>
+    </w:p>
+    <w:p>
+      <w:pPr>
+        <w:spacing w:line="276.00000545454543" w:lineRule="auto"/>
+        <w:rPr>
+          <w:rFonts w:ascii="Times New Roman" w:cs="Times New Roman" w:eastAsia="Times New Roman" w:hAnsi="Times New Roman"/>
+          <w:sz w:val="24"/>
+          <w:szCs w:val="24"/>
+        </w:rPr>
+      </w:pPr>
+      <w:r>
+        <w:rPr>
+          <w:rFonts w:ascii="Times New Roman" w:cs="Times New Roman" w:eastAsia="Times New Roman" w:hAnsi="Times New Roman"/>
+          <w:b w:val="1"/>
+          <w:sz w:val="24"/>
+          <w:szCs w:val="24"/>
           <w:rtl w:val="0"/>
         </w:rPr>
         <w:t xml:space="preserve">Target users and benefits</w:t>
@@ -463,20 +1187,269 @@
     </w:p>
     <w:p>
       <w:pPr>
-        <w:rPr>
-          <w:rFonts w:ascii="Times New Roman" w:cs="Times New Roman" w:eastAsia="Times New Roman" w:hAnsi="Times New Roman"/>
-          <w:sz w:val="24"/>
-          <w:szCs w:val="24"/>
-        </w:rPr>
-      </w:pPr>
-      <w:r>
-        <w:rPr>
-          <w:rtl w:val="0"/>
-        </w:rPr>
-      </w:r>
-    </w:p>
-    <w:p>
-      <w:pPr>
+        <w:spacing w:line="276.00000545454543" w:lineRule="auto"/>
+        <w:rPr>
+          <w:rFonts w:ascii="Times New Roman" w:cs="Times New Roman" w:eastAsia="Times New Roman" w:hAnsi="Times New Roman"/>
+          <w:b w:val="1"/>
+          <w:sz w:val="24"/>
+          <w:szCs w:val="24"/>
+        </w:rPr>
+      </w:pPr>
+      <w:r>
+        <w:rPr>
+          <w:rFonts w:ascii="Times New Roman" w:cs="Times New Roman" w:eastAsia="Times New Roman" w:hAnsi="Times New Roman"/>
+          <w:b w:val="1"/>
+          <w:sz w:val="24"/>
+          <w:szCs w:val="24"/>
+          <w:rtl w:val="0"/>
+        </w:rPr>
+        <w:t xml:space="preserve">Benefits: </w:t>
+      </w:r>
+    </w:p>
+    <w:p>
+      <w:pPr>
+        <w:ind w:left="720" w:firstLine="0"/>
+        <w:rPr>
+          <w:rFonts w:ascii="Times New Roman" w:cs="Times New Roman" w:eastAsia="Times New Roman" w:hAnsi="Times New Roman"/>
+          <w:sz w:val="24"/>
+          <w:szCs w:val="24"/>
+        </w:rPr>
+      </w:pPr>
+      <w:r>
+        <w:rPr>
+          <w:rFonts w:ascii="Times New Roman" w:cs="Times New Roman" w:eastAsia="Times New Roman" w:hAnsi="Times New Roman"/>
+          <w:sz w:val="24"/>
+          <w:szCs w:val="24"/>
+          <w:rtl w:val="0"/>
+        </w:rPr>
+        <w:t xml:space="preserve">●</w:t>
+      </w:r>
+      <w:r>
+        <w:rPr>
+          <w:rFonts w:ascii="Times New Roman" w:cs="Times New Roman" w:eastAsia="Times New Roman" w:hAnsi="Times New Roman"/>
+          <w:sz w:val="14"/>
+          <w:szCs w:val="14"/>
+          <w:rtl w:val="0"/>
+        </w:rPr>
+        <w:t xml:space="preserve">      </w:t>
+      </w:r>
+      <w:r>
+        <w:rPr>
+          <w:rFonts w:ascii="Times New Roman" w:cs="Times New Roman" w:eastAsia="Times New Roman" w:hAnsi="Times New Roman"/>
+          <w:sz w:val="24"/>
+          <w:szCs w:val="24"/>
+          <w:rtl w:val="0"/>
+        </w:rPr>
+        <w:t xml:space="preserve">Data Analytics</w:t>
+      </w:r>
+    </w:p>
+    <w:p>
+      <w:pPr>
+        <w:ind w:left="720" w:firstLine="0"/>
+        <w:rPr>
+          <w:rFonts w:ascii="Times New Roman" w:cs="Times New Roman" w:eastAsia="Times New Roman" w:hAnsi="Times New Roman"/>
+          <w:sz w:val="24"/>
+          <w:szCs w:val="24"/>
+        </w:rPr>
+      </w:pPr>
+      <w:r>
+        <w:rPr>
+          <w:rFonts w:ascii="Times New Roman" w:cs="Times New Roman" w:eastAsia="Times New Roman" w:hAnsi="Times New Roman"/>
+          <w:sz w:val="24"/>
+          <w:szCs w:val="24"/>
+          <w:rtl w:val="0"/>
+        </w:rPr>
+        <w:t xml:space="preserve">●</w:t>
+      </w:r>
+      <w:r>
+        <w:rPr>
+          <w:rFonts w:ascii="Times New Roman" w:cs="Times New Roman" w:eastAsia="Times New Roman" w:hAnsi="Times New Roman"/>
+          <w:sz w:val="14"/>
+          <w:szCs w:val="14"/>
+          <w:rtl w:val="0"/>
+        </w:rPr>
+        <w:t xml:space="preserve">      </w:t>
+      </w:r>
+      <w:r>
+        <w:rPr>
+          <w:rFonts w:ascii="Times New Roman" w:cs="Times New Roman" w:eastAsia="Times New Roman" w:hAnsi="Times New Roman"/>
+          <w:sz w:val="24"/>
+          <w:szCs w:val="24"/>
+          <w:rtl w:val="0"/>
+        </w:rPr>
+        <w:t xml:space="preserve">Stock Alerts</w:t>
+      </w:r>
+    </w:p>
+    <w:p>
+      <w:pPr>
+        <w:ind w:left="720" w:firstLine="0"/>
+        <w:rPr>
+          <w:rFonts w:ascii="Times New Roman" w:cs="Times New Roman" w:eastAsia="Times New Roman" w:hAnsi="Times New Roman"/>
+          <w:sz w:val="24"/>
+          <w:szCs w:val="24"/>
+        </w:rPr>
+      </w:pPr>
+      <w:r>
+        <w:rPr>
+          <w:rFonts w:ascii="Times New Roman" w:cs="Times New Roman" w:eastAsia="Times New Roman" w:hAnsi="Times New Roman"/>
+          <w:sz w:val="24"/>
+          <w:szCs w:val="24"/>
+          <w:rtl w:val="0"/>
+        </w:rPr>
+        <w:t xml:space="preserve">●</w:t>
+      </w:r>
+      <w:r>
+        <w:rPr>
+          <w:rFonts w:ascii="Times New Roman" w:cs="Times New Roman" w:eastAsia="Times New Roman" w:hAnsi="Times New Roman"/>
+          <w:sz w:val="14"/>
+          <w:szCs w:val="14"/>
+          <w:rtl w:val="0"/>
+        </w:rPr>
+        <w:t xml:space="preserve">      </w:t>
+      </w:r>
+      <w:r>
+        <w:rPr>
+          <w:rFonts w:ascii="Times New Roman" w:cs="Times New Roman" w:eastAsia="Times New Roman" w:hAnsi="Times New Roman"/>
+          <w:sz w:val="24"/>
+          <w:szCs w:val="24"/>
+          <w:rtl w:val="0"/>
+        </w:rPr>
+        <w:t xml:space="preserve">Managing inventory levels </w:t>
+      </w:r>
+    </w:p>
+    <w:p>
+      <w:pPr>
+        <w:ind w:left="720" w:firstLine="0"/>
+        <w:rPr>
+          <w:rFonts w:ascii="Times New Roman" w:cs="Times New Roman" w:eastAsia="Times New Roman" w:hAnsi="Times New Roman"/>
+          <w:sz w:val="24"/>
+          <w:szCs w:val="24"/>
+        </w:rPr>
+      </w:pPr>
+      <w:r>
+        <w:rPr>
+          <w:rFonts w:ascii="Times New Roman" w:cs="Times New Roman" w:eastAsia="Times New Roman" w:hAnsi="Times New Roman"/>
+          <w:sz w:val="24"/>
+          <w:szCs w:val="24"/>
+          <w:rtl w:val="0"/>
+        </w:rPr>
+        <w:t xml:space="preserve">●</w:t>
+      </w:r>
+      <w:r>
+        <w:rPr>
+          <w:rFonts w:ascii="Times New Roman" w:cs="Times New Roman" w:eastAsia="Times New Roman" w:hAnsi="Times New Roman"/>
+          <w:sz w:val="14"/>
+          <w:szCs w:val="14"/>
+          <w:rtl w:val="0"/>
+        </w:rPr>
+        <w:t xml:space="preserve">      </w:t>
+      </w:r>
+      <w:r>
+        <w:rPr>
+          <w:rFonts w:ascii="Times New Roman" w:cs="Times New Roman" w:eastAsia="Times New Roman" w:hAnsi="Times New Roman"/>
+          <w:sz w:val="24"/>
+          <w:szCs w:val="24"/>
+          <w:rtl w:val="0"/>
+        </w:rPr>
+        <w:t xml:space="preserve">Record keeping for future possible audits</w:t>
+      </w:r>
+    </w:p>
+    <w:p>
+      <w:pPr>
+        <w:ind w:left="720" w:firstLine="0"/>
+        <w:rPr>
+          <w:rFonts w:ascii="Times New Roman" w:cs="Times New Roman" w:eastAsia="Times New Roman" w:hAnsi="Times New Roman"/>
+          <w:sz w:val="24"/>
+          <w:szCs w:val="24"/>
+        </w:rPr>
+      </w:pPr>
+      <w:r>
+        <w:rPr>
+          <w:rFonts w:ascii="Times New Roman" w:cs="Times New Roman" w:eastAsia="Times New Roman" w:hAnsi="Times New Roman"/>
+          <w:sz w:val="24"/>
+          <w:szCs w:val="24"/>
+          <w:rtl w:val="0"/>
+        </w:rPr>
+        <w:t xml:space="preserve">●</w:t>
+      </w:r>
+      <w:r>
+        <w:rPr>
+          <w:rFonts w:ascii="Times New Roman" w:cs="Times New Roman" w:eastAsia="Times New Roman" w:hAnsi="Times New Roman"/>
+          <w:sz w:val="14"/>
+          <w:szCs w:val="14"/>
+          <w:rtl w:val="0"/>
+        </w:rPr>
+        <w:t xml:space="preserve">      </w:t>
+      </w:r>
+      <w:r>
+        <w:rPr>
+          <w:rFonts w:ascii="Times New Roman" w:cs="Times New Roman" w:eastAsia="Times New Roman" w:hAnsi="Times New Roman"/>
+          <w:sz w:val="24"/>
+          <w:szCs w:val="24"/>
+          <w:rtl w:val="0"/>
+        </w:rPr>
+        <w:t xml:space="preserve">Required for an online website</w:t>
+      </w:r>
+    </w:p>
+    <w:p>
+      <w:pPr>
+        <w:ind w:left="720" w:firstLine="0"/>
+        <w:rPr>
+          <w:rFonts w:ascii="Times New Roman" w:cs="Times New Roman" w:eastAsia="Times New Roman" w:hAnsi="Times New Roman"/>
+          <w:sz w:val="24"/>
+          <w:szCs w:val="24"/>
+        </w:rPr>
+      </w:pPr>
+      <w:r>
+        <w:rPr>
+          <w:rFonts w:ascii="Times New Roman" w:cs="Times New Roman" w:eastAsia="Times New Roman" w:hAnsi="Times New Roman"/>
+          <w:sz w:val="24"/>
+          <w:szCs w:val="24"/>
+          <w:rtl w:val="0"/>
+        </w:rPr>
+        <w:t xml:space="preserve">●</w:t>
+      </w:r>
+      <w:r>
+        <w:rPr>
+          <w:rFonts w:ascii="Times New Roman" w:cs="Times New Roman" w:eastAsia="Times New Roman" w:hAnsi="Times New Roman"/>
+          <w:sz w:val="14"/>
+          <w:szCs w:val="14"/>
+          <w:rtl w:val="0"/>
+        </w:rPr>
+        <w:t xml:space="preserve">      </w:t>
+      </w:r>
+      <w:r>
+        <w:rPr>
+          <w:rFonts w:ascii="Times New Roman" w:cs="Times New Roman" w:eastAsia="Times New Roman" w:hAnsi="Times New Roman"/>
+          <w:sz w:val="24"/>
+          <w:szCs w:val="24"/>
+          <w:rtl w:val="0"/>
+        </w:rPr>
+        <w:t xml:space="preserve">Helps reduce customer questions about stock</w:t>
+      </w:r>
+    </w:p>
+    <w:p>
+      <w:pPr>
+        <w:spacing w:line="276.00000545454543" w:lineRule="auto"/>
+        <w:rPr>
+          <w:rFonts w:ascii="Times New Roman" w:cs="Times New Roman" w:eastAsia="Times New Roman" w:hAnsi="Times New Roman"/>
+          <w:sz w:val="24"/>
+          <w:szCs w:val="24"/>
+        </w:rPr>
+      </w:pPr>
+      <w:r>
+        <w:rPr>
+          <w:rFonts w:ascii="Times New Roman" w:cs="Times New Roman" w:eastAsia="Times New Roman" w:hAnsi="Times New Roman"/>
+          <w:sz w:val="24"/>
+          <w:szCs w:val="24"/>
+          <w:rtl w:val="0"/>
+        </w:rPr>
+        <w:t xml:space="preserve"> </w:t>
+      </w:r>
+    </w:p>
+    <w:p>
+      <w:pPr>
+        <w:spacing w:line="276.00000545454543" w:lineRule="auto"/>
         <w:rPr>
           <w:rFonts w:ascii="Times New Roman" w:cs="Times New Roman" w:eastAsia="Times New Roman" w:hAnsi="Times New Roman"/>
           <w:sz w:val="24"/>
@@ -495,56 +1468,220 @@
     </w:p>
     <w:p>
       <w:pPr>
-        <w:rPr>
-          <w:rFonts w:ascii="Times New Roman" w:cs="Times New Roman" w:eastAsia="Times New Roman" w:hAnsi="Times New Roman"/>
-          <w:sz w:val="24"/>
-          <w:szCs w:val="24"/>
-        </w:rPr>
-      </w:pPr>
-      <w:r>
-        <w:rPr>
-          <w:rtl w:val="0"/>
-        </w:rPr>
-      </w:r>
-    </w:p>
-    <w:p>
-      <w:pPr>
-        <w:rPr>
-          <w:rFonts w:ascii="Times New Roman" w:cs="Times New Roman" w:eastAsia="Times New Roman" w:hAnsi="Times New Roman"/>
-          <w:sz w:val="24"/>
-          <w:szCs w:val="24"/>
-        </w:rPr>
-      </w:pPr>
-      <w:r>
-        <w:rPr>
-          <w:rtl w:val="0"/>
-        </w:rPr>
-      </w:r>
-    </w:p>
-    <w:p>
-      <w:pPr>
-        <w:numPr>
-          <w:ilvl w:val="0"/>
-          <w:numId w:val="1"/>
-        </w:numPr>
-        <w:ind w:left="720" w:hanging="360"/>
-        <w:rPr>
-          <w:rFonts w:ascii="Times New Roman" w:cs="Times New Roman" w:eastAsia="Times New Roman" w:hAnsi="Times New Roman"/>
-          <w:b w:val="1"/>
-          <w:sz w:val="24"/>
-          <w:szCs w:val="24"/>
-          <w:u w:val="none"/>
-        </w:rPr>
-      </w:pPr>
-      <w:r>
-        <w:rPr>
-          <w:rFonts w:ascii="Times New Roman" w:cs="Times New Roman" w:eastAsia="Times New Roman" w:hAnsi="Times New Roman"/>
-          <w:b w:val="1"/>
-          <w:sz w:val="24"/>
-          <w:szCs w:val="24"/>
-          <w:rtl w:val="0"/>
-        </w:rPr>
-        <w:t xml:space="preserve">System Design Document (Due 6/13/2025)</w:t>
+        <w:spacing w:line="276.00000545454543" w:lineRule="auto"/>
+        <w:rPr>
+          <w:rFonts w:ascii="Times New Roman" w:cs="Times New Roman" w:eastAsia="Times New Roman" w:hAnsi="Times New Roman"/>
+          <w:sz w:val="24"/>
+          <w:szCs w:val="24"/>
+        </w:rPr>
+      </w:pPr>
+      <w:r>
+        <w:rPr>
+          <w:rFonts w:ascii="Times New Roman" w:cs="Times New Roman" w:eastAsia="Times New Roman" w:hAnsi="Times New Roman"/>
+          <w:sz w:val="24"/>
+          <w:szCs w:val="24"/>
+          <w:rtl w:val="0"/>
+        </w:rPr>
+        <w:t xml:space="preserve"> </w:t>
+      </w:r>
+    </w:p>
+    <w:p>
+      <w:pPr>
+        <w:spacing w:line="276.00000545454543" w:lineRule="auto"/>
+        <w:rPr>
+          <w:rFonts w:ascii="Times New Roman" w:cs="Times New Roman" w:eastAsia="Times New Roman" w:hAnsi="Times New Roman"/>
+          <w:sz w:val="24"/>
+          <w:szCs w:val="24"/>
+        </w:rPr>
+      </w:pPr>
+      <w:r>
+        <w:rPr>
+          <w:rFonts w:ascii="Times New Roman" w:cs="Times New Roman" w:eastAsia="Times New Roman" w:hAnsi="Times New Roman"/>
+          <w:sz w:val="24"/>
+          <w:szCs w:val="24"/>
+          <w:rtl w:val="0"/>
+        </w:rPr>
+        <w:t xml:space="preserve"> </w:t>
+      </w:r>
+    </w:p>
+    <w:p>
+      <w:pPr>
+        <w:spacing w:line="276.00000545454543" w:lineRule="auto"/>
+        <w:rPr>
+          <w:rFonts w:ascii="Times New Roman" w:cs="Times New Roman" w:eastAsia="Times New Roman" w:hAnsi="Times New Roman"/>
+          <w:sz w:val="24"/>
+          <w:szCs w:val="24"/>
+        </w:rPr>
+      </w:pPr>
+      <w:r>
+        <w:rPr>
+          <w:rtl w:val="0"/>
+        </w:rPr>
+      </w:r>
+    </w:p>
+    <w:p>
+      <w:pPr>
+        <w:spacing w:line="276.00000545454543" w:lineRule="auto"/>
+        <w:rPr>
+          <w:rFonts w:ascii="Times New Roman" w:cs="Times New Roman" w:eastAsia="Times New Roman" w:hAnsi="Times New Roman"/>
+          <w:sz w:val="24"/>
+          <w:szCs w:val="24"/>
+        </w:rPr>
+      </w:pPr>
+      <w:r>
+        <w:rPr>
+          <w:rtl w:val="0"/>
+        </w:rPr>
+      </w:r>
+    </w:p>
+    <w:p>
+      <w:pPr>
+        <w:spacing w:line="276.00000545454543" w:lineRule="auto"/>
+        <w:rPr>
+          <w:rFonts w:ascii="Times New Roman" w:cs="Times New Roman" w:eastAsia="Times New Roman" w:hAnsi="Times New Roman"/>
+          <w:sz w:val="24"/>
+          <w:szCs w:val="24"/>
+        </w:rPr>
+      </w:pPr>
+      <w:r>
+        <w:rPr>
+          <w:rtl w:val="0"/>
+        </w:rPr>
+      </w:r>
+    </w:p>
+    <w:p>
+      <w:pPr>
+        <w:spacing w:line="276.00000545454543" w:lineRule="auto"/>
+        <w:rPr>
+          <w:rFonts w:ascii="Times New Roman" w:cs="Times New Roman" w:eastAsia="Times New Roman" w:hAnsi="Times New Roman"/>
+          <w:sz w:val="24"/>
+          <w:szCs w:val="24"/>
+        </w:rPr>
+      </w:pPr>
+      <w:r>
+        <w:rPr>
+          <w:rtl w:val="0"/>
+        </w:rPr>
+      </w:r>
+    </w:p>
+    <w:p>
+      <w:pPr>
+        <w:spacing w:line="276.00000545454543" w:lineRule="auto"/>
+        <w:rPr>
+          <w:rFonts w:ascii="Times New Roman" w:cs="Times New Roman" w:eastAsia="Times New Roman" w:hAnsi="Times New Roman"/>
+          <w:sz w:val="24"/>
+          <w:szCs w:val="24"/>
+        </w:rPr>
+      </w:pPr>
+      <w:r>
+        <w:rPr>
+          <w:rtl w:val="0"/>
+        </w:rPr>
+      </w:r>
+    </w:p>
+    <w:p>
+      <w:pPr>
+        <w:spacing w:line="276.00000545454543" w:lineRule="auto"/>
+        <w:rPr>
+          <w:rFonts w:ascii="Times New Roman" w:cs="Times New Roman" w:eastAsia="Times New Roman" w:hAnsi="Times New Roman"/>
+          <w:sz w:val="24"/>
+          <w:szCs w:val="24"/>
+        </w:rPr>
+      </w:pPr>
+      <w:r>
+        <w:rPr>
+          <w:rtl w:val="0"/>
+        </w:rPr>
+      </w:r>
+    </w:p>
+    <w:p>
+      <w:pPr>
+        <w:spacing w:line="276.00000545454543" w:lineRule="auto"/>
+        <w:rPr>
+          <w:rFonts w:ascii="Times New Roman" w:cs="Times New Roman" w:eastAsia="Times New Roman" w:hAnsi="Times New Roman"/>
+          <w:sz w:val="24"/>
+          <w:szCs w:val="24"/>
+        </w:rPr>
+      </w:pPr>
+      <w:r>
+        <w:rPr>
+          <w:rtl w:val="0"/>
+        </w:rPr>
+      </w:r>
+    </w:p>
+    <w:p>
+      <w:pPr>
+        <w:spacing w:line="276.00000545454543" w:lineRule="auto"/>
+        <w:rPr>
+          <w:rFonts w:ascii="Times New Roman" w:cs="Times New Roman" w:eastAsia="Times New Roman" w:hAnsi="Times New Roman"/>
+          <w:sz w:val="24"/>
+          <w:szCs w:val="24"/>
+        </w:rPr>
+      </w:pPr>
+      <w:r>
+        <w:rPr>
+          <w:rtl w:val="0"/>
+        </w:rPr>
+      </w:r>
+    </w:p>
+    <w:p>
+      <w:pPr>
+        <w:spacing w:line="276.00000545454543" w:lineRule="auto"/>
+        <w:rPr>
+          <w:rFonts w:ascii="Times New Roman" w:cs="Times New Roman" w:eastAsia="Times New Roman" w:hAnsi="Times New Roman"/>
+          <w:sz w:val="24"/>
+          <w:szCs w:val="24"/>
+        </w:rPr>
+      </w:pPr>
+      <w:r>
+        <w:rPr>
+          <w:rtl w:val="0"/>
+        </w:rPr>
+      </w:r>
+    </w:p>
+    <w:p>
+      <w:pPr>
+        <w:spacing w:line="276.00000545454543" w:lineRule="auto"/>
+        <w:rPr>
+          <w:rFonts w:ascii="Times New Roman" w:cs="Times New Roman" w:eastAsia="Times New Roman" w:hAnsi="Times New Roman"/>
+          <w:sz w:val="24"/>
+          <w:szCs w:val="24"/>
+        </w:rPr>
+      </w:pPr>
+      <w:r>
+        <w:rPr>
+          <w:rtl w:val="0"/>
+        </w:rPr>
+      </w:r>
+    </w:p>
+    <w:p>
+      <w:pPr>
+        <w:spacing w:line="276.00000545454543" w:lineRule="auto"/>
+        <w:rPr>
+          <w:rFonts w:ascii="Times New Roman" w:cs="Times New Roman" w:eastAsia="Times New Roman" w:hAnsi="Times New Roman"/>
+          <w:sz w:val="24"/>
+          <w:szCs w:val="24"/>
+        </w:rPr>
+      </w:pPr>
+      <w:r>
+        <w:rPr>
+          <w:rtl w:val="0"/>
+        </w:rPr>
+      </w:r>
+    </w:p>
+    <w:p>
+      <w:pPr>
+        <w:spacing w:line="276.00000545454543" w:lineRule="auto"/>
+        <w:rPr>
+          <w:rFonts w:ascii="Times New Roman" w:cs="Times New Roman" w:eastAsia="Times New Roman" w:hAnsi="Times New Roman"/>
+          <w:sz w:val="24"/>
+          <w:szCs w:val="24"/>
+        </w:rPr>
+      </w:pPr>
+      <w:r>
+        <w:rPr>
+          <w:rtl w:val="0"/>
+        </w:rPr>
       </w:r>
     </w:p>
     <w:p>
@@ -563,6 +1700,46 @@
       <w:r>
         <w:rPr>
           <w:rFonts w:ascii="Times New Roman" w:cs="Times New Roman" w:eastAsia="Times New Roman" w:hAnsi="Times New Roman"/>
+          <w:b w:val="1"/>
+          <w:sz w:val="24"/>
+          <w:szCs w:val="24"/>
+          <w:rtl w:val="0"/>
+        </w:rPr>
+        <w:t xml:space="preserve">System Design Document (Due 6/13/2025)</w:t>
+      </w:r>
+    </w:p>
+    <w:p>
+      <w:pPr>
+        <w:ind w:left="720" w:firstLine="0"/>
+        <w:rPr>
+          <w:rFonts w:ascii="Times New Roman" w:cs="Times New Roman" w:eastAsia="Times New Roman" w:hAnsi="Times New Roman"/>
+          <w:b w:val="1"/>
+          <w:sz w:val="24"/>
+          <w:szCs w:val="24"/>
+        </w:rPr>
+      </w:pPr>
+      <w:r>
+        <w:rPr>
+          <w:rFonts w:ascii="Times New Roman" w:cs="Times New Roman" w:eastAsia="Times New Roman" w:hAnsi="Times New Roman"/>
+          <w:sz w:val="24"/>
+          <w:szCs w:val="24"/>
+          <w:rtl w:val="0"/>
+        </w:rPr>
+        <w:t xml:space="preserve">●</w:t>
+      </w:r>
+      <w:r>
+        <w:rPr>
+          <w:rFonts w:ascii="Times New Roman" w:cs="Times New Roman" w:eastAsia="Times New Roman" w:hAnsi="Times New Roman"/>
+          <w:sz w:val="14"/>
+          <w:szCs w:val="14"/>
+          <w:rtl w:val="0"/>
+        </w:rPr>
+        <w:t xml:space="preserve">      </w:t>
+      </w:r>
+      <w:r>
+        <w:rPr>
+          <w:rFonts w:ascii="Times New Roman" w:cs="Times New Roman" w:eastAsia="Times New Roman" w:hAnsi="Times New Roman"/>
+          <w:b w:val="1"/>
           <w:sz w:val="24"/>
           <w:szCs w:val="24"/>
           <w:rtl w:val="0"/>
@@ -572,20 +1749,323 @@
     </w:p>
     <w:p>
       <w:pPr>
-        <w:numPr>
-          <w:ilvl w:val="0"/>
-          <w:numId w:val="2"/>
-        </w:numPr>
-        <w:ind w:left="720" w:hanging="360"/>
-        <w:rPr>
-          <w:rFonts w:ascii="Times New Roman" w:cs="Times New Roman" w:eastAsia="Times New Roman" w:hAnsi="Times New Roman"/>
-          <w:sz w:val="24"/>
-          <w:szCs w:val="24"/>
-        </w:rPr>
-      </w:pPr>
-      <w:r>
-        <w:rPr>
-          <w:rFonts w:ascii="Times New Roman" w:cs="Times New Roman" w:eastAsia="Times New Roman" w:hAnsi="Times New Roman"/>
+        <w:ind w:left="720" w:firstLine="0"/>
+        <w:rPr>
+          <w:rFonts w:ascii="Times New Roman" w:cs="Times New Roman" w:eastAsia="Times New Roman" w:hAnsi="Times New Roman"/>
+          <w:sz w:val="24"/>
+          <w:szCs w:val="24"/>
+        </w:rPr>
+      </w:pPr>
+      <w:r>
+        <w:rPr>
+          <w:rFonts w:ascii="Times New Roman" w:cs="Times New Roman" w:eastAsia="Times New Roman" w:hAnsi="Times New Roman"/>
+          <w:sz w:val="24"/>
+          <w:szCs w:val="24"/>
+          <w:rtl w:val="0"/>
+        </w:rPr>
+        <w:tab/>
+      </w:r>
+      <w:r>
+        <w:rPr>
+          <w:rFonts w:ascii="Times New Roman" w:cs="Times New Roman" w:eastAsia="Times New Roman" w:hAnsi="Times New Roman"/>
+          <w:sz w:val="24"/>
+          <w:szCs w:val="24"/>
+        </w:rPr>
+        <w:drawing>
+          <wp:inline distB="114300" distT="114300" distL="114300" distR="114300">
+            <wp:extent cx="4586288" cy="4527489"/>
+            <wp:effectExtent b="0" l="0" r="0" t="0"/>
+            <wp:docPr id="1" name="image1.jpg"/>
+            <a:graphic>
+              <a:graphicData uri="http://schemas.openxmlformats.org/drawingml/2006/picture">
+                <pic:pic>
+                  <pic:nvPicPr>
+                    <pic:cNvPr id="0" name="image1.jpg"/>
+                    <pic:cNvPicPr preferRelativeResize="0"/>
+                  </pic:nvPicPr>
+                  <pic:blipFill>
+                    <a:blip r:embed="rId6"/>
+                    <a:srcRect b="0" l="0" r="0" t="0"/>
+                    <a:stretch>
+                      <a:fillRect/>
+                    </a:stretch>
+                  </pic:blipFill>
+                  <pic:spPr>
+                    <a:xfrm>
+                      <a:off x="0" y="0"/>
+                      <a:ext cx="4586288" cy="4527489"/>
+                    </a:xfrm>
+                    <a:prstGeom prst="rect"/>
+                    <a:ln/>
+                  </pic:spPr>
+                </pic:pic>
+              </a:graphicData>
+            </a:graphic>
+          </wp:inline>
+        </w:drawing>
+      </w:r>
+      <w:r>
+        <w:rPr>
+          <w:rtl w:val="0"/>
+        </w:rPr>
+      </w:r>
+    </w:p>
+    <w:p>
+      <w:pPr>
+        <w:ind w:left="720" w:firstLine="0"/>
+        <w:rPr>
+          <w:rFonts w:ascii="Times New Roman" w:cs="Times New Roman" w:eastAsia="Times New Roman" w:hAnsi="Times New Roman"/>
+          <w:sz w:val="24"/>
+          <w:szCs w:val="24"/>
+        </w:rPr>
+      </w:pPr>
+      <w:r>
+        <w:rPr>
+          <w:rFonts w:ascii="Times New Roman" w:cs="Times New Roman" w:eastAsia="Times New Roman" w:hAnsi="Times New Roman"/>
+          <w:b w:val="1"/>
+          <w:sz w:val="24"/>
+          <w:szCs w:val="24"/>
+          <w:rtl w:val="0"/>
+        </w:rPr>
+        <w:t xml:space="preserve">Description</w:t>
+      </w:r>
+      <w:r>
+        <w:rPr>
+          <w:rFonts w:ascii="Times New Roman" w:cs="Times New Roman" w:eastAsia="Times New Roman" w:hAnsi="Times New Roman"/>
+          <w:sz w:val="24"/>
+          <w:szCs w:val="24"/>
+          <w:rtl w:val="0"/>
+        </w:rPr>
+        <w:t xml:space="preserve">: When the user successfully logs in he will be able to add, edit, delete and search for clothing items all through the CRUD interface. Specific use cases will be to search for items low on stock and perform audits on the clothing inventory by searching through the entire list of items. </w:t>
+      </w:r>
+    </w:p>
+    <w:p>
+      <w:pPr>
+        <w:ind w:left="720" w:firstLine="0"/>
+        <w:rPr>
+          <w:rFonts w:ascii="Times New Roman" w:cs="Times New Roman" w:eastAsia="Times New Roman" w:hAnsi="Times New Roman"/>
+          <w:sz w:val="24"/>
+          <w:szCs w:val="24"/>
+        </w:rPr>
+      </w:pPr>
+      <w:r>
+        <w:rPr>
+          <w:rtl w:val="0"/>
+        </w:rPr>
+      </w:r>
+    </w:p>
+    <w:p>
+      <w:pPr>
+        <w:ind w:left="720" w:firstLine="0"/>
+        <w:rPr>
+          <w:rFonts w:ascii="Times New Roman" w:cs="Times New Roman" w:eastAsia="Times New Roman" w:hAnsi="Times New Roman"/>
+          <w:sz w:val="24"/>
+          <w:szCs w:val="24"/>
+        </w:rPr>
+      </w:pPr>
+      <w:r>
+        <w:rPr>
+          <w:rtl w:val="0"/>
+        </w:rPr>
+      </w:r>
+    </w:p>
+    <w:p>
+      <w:pPr>
+        <w:ind w:left="720" w:firstLine="0"/>
+        <w:rPr>
+          <w:rFonts w:ascii="Times New Roman" w:cs="Times New Roman" w:eastAsia="Times New Roman" w:hAnsi="Times New Roman"/>
+          <w:sz w:val="24"/>
+          <w:szCs w:val="24"/>
+        </w:rPr>
+      </w:pPr>
+      <w:r>
+        <w:rPr>
+          <w:rtl w:val="0"/>
+        </w:rPr>
+      </w:r>
+    </w:p>
+    <w:p>
+      <w:pPr>
+        <w:ind w:left="720" w:firstLine="0"/>
+        <w:rPr>
+          <w:rFonts w:ascii="Times New Roman" w:cs="Times New Roman" w:eastAsia="Times New Roman" w:hAnsi="Times New Roman"/>
+          <w:sz w:val="24"/>
+          <w:szCs w:val="24"/>
+        </w:rPr>
+      </w:pPr>
+      <w:r>
+        <w:rPr>
+          <w:rtl w:val="0"/>
+        </w:rPr>
+      </w:r>
+    </w:p>
+    <w:p>
+      <w:pPr>
+        <w:ind w:left="720" w:firstLine="0"/>
+        <w:rPr>
+          <w:rFonts w:ascii="Times New Roman" w:cs="Times New Roman" w:eastAsia="Times New Roman" w:hAnsi="Times New Roman"/>
+          <w:sz w:val="24"/>
+          <w:szCs w:val="24"/>
+        </w:rPr>
+      </w:pPr>
+      <w:r>
+        <w:rPr>
+          <w:rtl w:val="0"/>
+        </w:rPr>
+      </w:r>
+    </w:p>
+    <w:p>
+      <w:pPr>
+        <w:ind w:left="720" w:firstLine="0"/>
+        <w:rPr>
+          <w:rFonts w:ascii="Times New Roman" w:cs="Times New Roman" w:eastAsia="Times New Roman" w:hAnsi="Times New Roman"/>
+          <w:sz w:val="24"/>
+          <w:szCs w:val="24"/>
+        </w:rPr>
+      </w:pPr>
+      <w:r>
+        <w:rPr>
+          <w:rtl w:val="0"/>
+        </w:rPr>
+      </w:r>
+    </w:p>
+    <w:p>
+      <w:pPr>
+        <w:ind w:left="720" w:firstLine="0"/>
+        <w:rPr>
+          <w:rFonts w:ascii="Times New Roman" w:cs="Times New Roman" w:eastAsia="Times New Roman" w:hAnsi="Times New Roman"/>
+          <w:sz w:val="24"/>
+          <w:szCs w:val="24"/>
+        </w:rPr>
+      </w:pPr>
+      <w:r>
+        <w:rPr>
+          <w:rtl w:val="0"/>
+        </w:rPr>
+      </w:r>
+    </w:p>
+    <w:p>
+      <w:pPr>
+        <w:ind w:left="720" w:firstLine="0"/>
+        <w:rPr>
+          <w:rFonts w:ascii="Times New Roman" w:cs="Times New Roman" w:eastAsia="Times New Roman" w:hAnsi="Times New Roman"/>
+          <w:sz w:val="24"/>
+          <w:szCs w:val="24"/>
+        </w:rPr>
+      </w:pPr>
+      <w:r>
+        <w:rPr>
+          <w:rtl w:val="0"/>
+        </w:rPr>
+      </w:r>
+    </w:p>
+    <w:p>
+      <w:pPr>
+        <w:ind w:left="720" w:firstLine="0"/>
+        <w:rPr>
+          <w:rFonts w:ascii="Times New Roman" w:cs="Times New Roman" w:eastAsia="Times New Roman" w:hAnsi="Times New Roman"/>
+          <w:sz w:val="24"/>
+          <w:szCs w:val="24"/>
+        </w:rPr>
+      </w:pPr>
+      <w:r>
+        <w:rPr>
+          <w:rtl w:val="0"/>
+        </w:rPr>
+      </w:r>
+    </w:p>
+    <w:p>
+      <w:pPr>
+        <w:ind w:left="720" w:firstLine="0"/>
+        <w:rPr>
+          <w:rFonts w:ascii="Times New Roman" w:cs="Times New Roman" w:eastAsia="Times New Roman" w:hAnsi="Times New Roman"/>
+          <w:sz w:val="24"/>
+          <w:szCs w:val="24"/>
+        </w:rPr>
+      </w:pPr>
+      <w:r>
+        <w:rPr>
+          <w:rtl w:val="0"/>
+        </w:rPr>
+      </w:r>
+    </w:p>
+    <w:p>
+      <w:pPr>
+        <w:ind w:left="720" w:firstLine="0"/>
+        <w:rPr>
+          <w:rFonts w:ascii="Times New Roman" w:cs="Times New Roman" w:eastAsia="Times New Roman" w:hAnsi="Times New Roman"/>
+          <w:sz w:val="24"/>
+          <w:szCs w:val="24"/>
+        </w:rPr>
+      </w:pPr>
+      <w:r>
+        <w:rPr>
+          <w:rtl w:val="0"/>
+        </w:rPr>
+      </w:r>
+    </w:p>
+    <w:p>
+      <w:pPr>
+        <w:ind w:left="720" w:firstLine="0"/>
+        <w:rPr>
+          <w:rFonts w:ascii="Times New Roman" w:cs="Times New Roman" w:eastAsia="Times New Roman" w:hAnsi="Times New Roman"/>
+          <w:sz w:val="24"/>
+          <w:szCs w:val="24"/>
+        </w:rPr>
+      </w:pPr>
+      <w:r>
+        <w:rPr>
+          <w:rtl w:val="0"/>
+        </w:rPr>
+      </w:r>
+    </w:p>
+    <w:p>
+      <w:pPr>
+        <w:ind w:left="720" w:firstLine="0"/>
+        <w:rPr>
+          <w:rFonts w:ascii="Times New Roman" w:cs="Times New Roman" w:eastAsia="Times New Roman" w:hAnsi="Times New Roman"/>
+          <w:sz w:val="24"/>
+          <w:szCs w:val="24"/>
+        </w:rPr>
+      </w:pPr>
+      <w:r>
+        <w:rPr>
+          <w:rtl w:val="0"/>
+        </w:rPr>
+      </w:r>
+    </w:p>
+    <w:p>
+      <w:pPr>
+        <w:ind w:left="720" w:firstLine="0"/>
+        <w:rPr>
+          <w:rFonts w:ascii="Times New Roman" w:cs="Times New Roman" w:eastAsia="Times New Roman" w:hAnsi="Times New Roman"/>
+          <w:b w:val="1"/>
+          <w:sz w:val="24"/>
+          <w:szCs w:val="24"/>
+        </w:rPr>
+      </w:pPr>
+      <w:r>
+        <w:rPr>
+          <w:rFonts w:ascii="Times New Roman" w:cs="Times New Roman" w:eastAsia="Times New Roman" w:hAnsi="Times New Roman"/>
+          <w:sz w:val="24"/>
+          <w:szCs w:val="24"/>
+          <w:rtl w:val="0"/>
+        </w:rPr>
+        <w:t xml:space="preserve">●</w:t>
+      </w:r>
+      <w:r>
+        <w:rPr>
+          <w:rFonts w:ascii="Times New Roman" w:cs="Times New Roman" w:eastAsia="Times New Roman" w:hAnsi="Times New Roman"/>
+          <w:sz w:val="14"/>
+          <w:szCs w:val="14"/>
+          <w:rtl w:val="0"/>
+        </w:rPr>
+        <w:t xml:space="preserve">      </w:t>
+      </w:r>
+      <w:r>
+        <w:rPr>
+          <w:rFonts w:ascii="Times New Roman" w:cs="Times New Roman" w:eastAsia="Times New Roman" w:hAnsi="Times New Roman"/>
+          <w:b w:val="1"/>
           <w:sz w:val="24"/>
           <w:szCs w:val="24"/>
           <w:rtl w:val="0"/>
@@ -595,20 +2075,344 @@
     </w:p>
     <w:p>
       <w:pPr>
-        <w:numPr>
-          <w:ilvl w:val="0"/>
-          <w:numId w:val="2"/>
-        </w:numPr>
-        <w:ind w:left="720" w:hanging="360"/>
-        <w:rPr>
-          <w:rFonts w:ascii="Times New Roman" w:cs="Times New Roman" w:eastAsia="Times New Roman" w:hAnsi="Times New Roman"/>
-          <w:sz w:val="24"/>
-          <w:szCs w:val="24"/>
-        </w:rPr>
-      </w:pPr>
-      <w:r>
-        <w:rPr>
-          <w:rFonts w:ascii="Times New Roman" w:cs="Times New Roman" w:eastAsia="Times New Roman" w:hAnsi="Times New Roman"/>
+        <w:ind w:left="720" w:firstLine="0"/>
+        <w:rPr>
+          <w:rFonts w:ascii="Times New Roman" w:cs="Times New Roman" w:eastAsia="Times New Roman" w:hAnsi="Times New Roman"/>
+          <w:sz w:val="24"/>
+          <w:szCs w:val="24"/>
+        </w:rPr>
+      </w:pPr>
+      <w:r>
+        <w:rPr>
+          <w:rFonts w:ascii="Times New Roman" w:cs="Times New Roman" w:eastAsia="Times New Roman" w:hAnsi="Times New Roman"/>
+          <w:sz w:val="24"/>
+          <w:szCs w:val="24"/>
+        </w:rPr>
+        <w:drawing>
+          <wp:inline distB="114300" distT="114300" distL="114300" distR="114300">
+            <wp:extent cx="5943600" cy="2705100"/>
+            <wp:effectExtent b="0" l="0" r="0" t="0"/>
+            <wp:docPr id="3" name="image2.png"/>
+            <a:graphic>
+              <a:graphicData uri="http://schemas.openxmlformats.org/drawingml/2006/picture">
+                <pic:pic>
+                  <pic:nvPicPr>
+                    <pic:cNvPr id="0" name="image2.png"/>
+                    <pic:cNvPicPr preferRelativeResize="0"/>
+                  </pic:nvPicPr>
+                  <pic:blipFill>
+                    <a:blip r:embed="rId7"/>
+                    <a:srcRect b="0" l="0" r="0" t="0"/>
+                    <a:stretch>
+                      <a:fillRect/>
+                    </a:stretch>
+                  </pic:blipFill>
+                  <pic:spPr>
+                    <a:xfrm>
+                      <a:off x="0" y="0"/>
+                      <a:ext cx="5943600" cy="2705100"/>
+                    </a:xfrm>
+                    <a:prstGeom prst="rect"/>
+                    <a:ln/>
+                  </pic:spPr>
+                </pic:pic>
+              </a:graphicData>
+            </a:graphic>
+          </wp:inline>
+        </w:drawing>
+      </w:r>
+      <w:r>
+        <w:rPr>
+          <w:rtl w:val="0"/>
+        </w:rPr>
+      </w:r>
+    </w:p>
+    <w:p>
+      <w:pPr>
+        <w:ind w:left="720" w:firstLine="0"/>
+        <w:rPr>
+          <w:rFonts w:ascii="Times New Roman" w:cs="Times New Roman" w:eastAsia="Times New Roman" w:hAnsi="Times New Roman"/>
+          <w:sz w:val="24"/>
+          <w:szCs w:val="24"/>
+        </w:rPr>
+      </w:pPr>
+      <w:r>
+        <w:rPr>
+          <w:rFonts w:ascii="Times New Roman" w:cs="Times New Roman" w:eastAsia="Times New Roman" w:hAnsi="Times New Roman"/>
+          <w:b w:val="1"/>
+          <w:sz w:val="24"/>
+          <w:szCs w:val="24"/>
+          <w:rtl w:val="0"/>
+        </w:rPr>
+        <w:t xml:space="preserve">Description</w:t>
+      </w:r>
+      <w:r>
+        <w:rPr>
+          <w:rFonts w:ascii="Times New Roman" w:cs="Times New Roman" w:eastAsia="Times New Roman" w:hAnsi="Times New Roman"/>
+          <w:sz w:val="24"/>
+          <w:szCs w:val="24"/>
+          <w:rtl w:val="0"/>
+        </w:rPr>
+        <w:t xml:space="preserve">: Three sql tables all linked between each other for the management system to run as intended. The product table holds specific information about each type of clothing piece like the name, brand, category, price, quantity and a unique ID named </w:t>
+      </w:r>
+      <w:r>
+        <w:rPr>
+          <w:rFonts w:ascii="Times New Roman" w:cs="Times New Roman" w:eastAsia="Times New Roman" w:hAnsi="Times New Roman"/>
+          <w:sz w:val="24"/>
+          <w:szCs w:val="24"/>
+          <w:rtl w:val="0"/>
+        </w:rPr>
+        <w:t xml:space="preserve">idproduct</w:t>
+      </w:r>
+      <w:r>
+        <w:rPr>
+          <w:rFonts w:ascii="Times New Roman" w:cs="Times New Roman" w:eastAsia="Times New Roman" w:hAnsi="Times New Roman"/>
+          <w:sz w:val="24"/>
+          <w:szCs w:val="24"/>
+          <w:rtl w:val="0"/>
+        </w:rPr>
+        <w:t xml:space="preserve"> which functions as the primary key. </w:t>
+      </w:r>
+    </w:p>
+    <w:p>
+      <w:pPr>
+        <w:ind w:left="720" w:firstLine="0"/>
+        <w:rPr>
+          <w:rFonts w:ascii="Times New Roman" w:cs="Times New Roman" w:eastAsia="Times New Roman" w:hAnsi="Times New Roman"/>
+          <w:sz w:val="24"/>
+          <w:szCs w:val="24"/>
+        </w:rPr>
+      </w:pPr>
+      <w:r>
+        <w:rPr>
+          <w:rtl w:val="0"/>
+        </w:rPr>
+      </w:r>
+    </w:p>
+    <w:p>
+      <w:pPr>
+        <w:ind w:left="720" w:firstLine="0"/>
+        <w:rPr>
+          <w:rFonts w:ascii="Times New Roman" w:cs="Times New Roman" w:eastAsia="Times New Roman" w:hAnsi="Times New Roman"/>
+          <w:sz w:val="24"/>
+          <w:szCs w:val="24"/>
+        </w:rPr>
+      </w:pPr>
+      <w:r>
+        <w:rPr>
+          <w:rFonts w:ascii="Times New Roman" w:cs="Times New Roman" w:eastAsia="Times New Roman" w:hAnsi="Times New Roman"/>
+          <w:sz w:val="24"/>
+          <w:szCs w:val="24"/>
+          <w:rtl w:val="0"/>
+        </w:rPr>
+        <w:t xml:space="preserve">The sales_log table keeps records of each item being sold, the quantity and the time that the item was sold, this is important as keeping track of sales shows how the quantity of stock on some items keeps diminishing therefore easier to track items that are low on stock. Sales_log table uses the idsales_log ID as a primary key to differentiate different sales being done. Also contains user_iduser and product_idproduct as foreign keys for better tracking between tables as the stock keeps updating. </w:t>
+      </w:r>
+    </w:p>
+    <w:p>
+      <w:pPr>
+        <w:ind w:left="720" w:firstLine="0"/>
+        <w:rPr>
+          <w:rFonts w:ascii="Times New Roman" w:cs="Times New Roman" w:eastAsia="Times New Roman" w:hAnsi="Times New Roman"/>
+          <w:sz w:val="24"/>
+          <w:szCs w:val="24"/>
+        </w:rPr>
+      </w:pPr>
+      <w:r>
+        <w:rPr>
+          <w:rtl w:val="0"/>
+        </w:rPr>
+      </w:r>
+    </w:p>
+    <w:p>
+      <w:pPr>
+        <w:ind w:left="720" w:firstLine="0"/>
+        <w:rPr>
+          <w:rFonts w:ascii="Times New Roman" w:cs="Times New Roman" w:eastAsia="Times New Roman" w:hAnsi="Times New Roman"/>
+          <w:sz w:val="24"/>
+          <w:szCs w:val="24"/>
+        </w:rPr>
+      </w:pPr>
+      <w:r>
+        <w:rPr>
+          <w:rFonts w:ascii="Times New Roman" w:cs="Times New Roman" w:eastAsia="Times New Roman" w:hAnsi="Times New Roman"/>
+          <w:sz w:val="24"/>
+          <w:szCs w:val="24"/>
+          <w:rtl w:val="0"/>
+        </w:rPr>
+        <w:t xml:space="preserve">The user table keeps track of the username, password and role of the user for improved security on who is able to access the management system. Sensible information like stock is crucial for businesses from an economic standpoint therefore the ability of editing and deleting stock should only be accessible to specific workers. The user table also includes a unique ID names </w:t>
+      </w:r>
+      <w:r>
+        <w:rPr>
+          <w:rFonts w:ascii="Times New Roman" w:cs="Times New Roman" w:eastAsia="Times New Roman" w:hAnsi="Times New Roman"/>
+          <w:sz w:val="24"/>
+          <w:szCs w:val="24"/>
+          <w:rtl w:val="0"/>
+        </w:rPr>
+        <w:t xml:space="preserve">iduser</w:t>
+      </w:r>
+      <w:r>
+        <w:rPr>
+          <w:rFonts w:ascii="Times New Roman" w:cs="Times New Roman" w:eastAsia="Times New Roman" w:hAnsi="Times New Roman"/>
+          <w:sz w:val="24"/>
+          <w:szCs w:val="24"/>
+          <w:rtl w:val="0"/>
+        </w:rPr>
+        <w:t xml:space="preserve"> for each user registered inside the table with their included role. </w:t>
+      </w:r>
+    </w:p>
+    <w:p>
+      <w:pPr>
+        <w:ind w:left="720" w:firstLine="0"/>
+        <w:rPr>
+          <w:rFonts w:ascii="Times New Roman" w:cs="Times New Roman" w:eastAsia="Times New Roman" w:hAnsi="Times New Roman"/>
+          <w:sz w:val="24"/>
+          <w:szCs w:val="24"/>
+        </w:rPr>
+      </w:pPr>
+      <w:r>
+        <w:rPr>
+          <w:rtl w:val="0"/>
+        </w:rPr>
+      </w:r>
+    </w:p>
+    <w:p>
+      <w:pPr>
+        <w:ind w:left="720" w:firstLine="0"/>
+        <w:rPr>
+          <w:rFonts w:ascii="Times New Roman" w:cs="Times New Roman" w:eastAsia="Times New Roman" w:hAnsi="Times New Roman"/>
+          <w:sz w:val="24"/>
+          <w:szCs w:val="24"/>
+        </w:rPr>
+      </w:pPr>
+      <w:r>
+        <w:rPr>
+          <w:rtl w:val="0"/>
+        </w:rPr>
+      </w:r>
+    </w:p>
+    <w:p>
+      <w:pPr>
+        <w:ind w:left="720" w:firstLine="0"/>
+        <w:rPr>
+          <w:rFonts w:ascii="Times New Roman" w:cs="Times New Roman" w:eastAsia="Times New Roman" w:hAnsi="Times New Roman"/>
+          <w:sz w:val="24"/>
+          <w:szCs w:val="24"/>
+        </w:rPr>
+      </w:pPr>
+      <w:r>
+        <w:rPr>
+          <w:rtl w:val="0"/>
+        </w:rPr>
+      </w:r>
+    </w:p>
+    <w:p>
+      <w:pPr>
+        <w:ind w:left="720" w:firstLine="0"/>
+        <w:rPr>
+          <w:rFonts w:ascii="Times New Roman" w:cs="Times New Roman" w:eastAsia="Times New Roman" w:hAnsi="Times New Roman"/>
+          <w:sz w:val="24"/>
+          <w:szCs w:val="24"/>
+        </w:rPr>
+      </w:pPr>
+      <w:r>
+        <w:rPr>
+          <w:rtl w:val="0"/>
+        </w:rPr>
+      </w:r>
+    </w:p>
+    <w:p>
+      <w:pPr>
+        <w:ind w:left="720" w:firstLine="0"/>
+        <w:rPr>
+          <w:rFonts w:ascii="Times New Roman" w:cs="Times New Roman" w:eastAsia="Times New Roman" w:hAnsi="Times New Roman"/>
+          <w:sz w:val="24"/>
+          <w:szCs w:val="24"/>
+        </w:rPr>
+      </w:pPr>
+      <w:r>
+        <w:rPr>
+          <w:rtl w:val="0"/>
+        </w:rPr>
+      </w:r>
+    </w:p>
+    <w:p>
+      <w:pPr>
+        <w:ind w:left="720" w:firstLine="0"/>
+        <w:rPr>
+          <w:rFonts w:ascii="Times New Roman" w:cs="Times New Roman" w:eastAsia="Times New Roman" w:hAnsi="Times New Roman"/>
+          <w:sz w:val="24"/>
+          <w:szCs w:val="24"/>
+        </w:rPr>
+      </w:pPr>
+      <w:r>
+        <w:rPr>
+          <w:rtl w:val="0"/>
+        </w:rPr>
+      </w:r>
+    </w:p>
+    <w:p>
+      <w:pPr>
+        <w:ind w:left="720" w:firstLine="0"/>
+        <w:rPr>
+          <w:rFonts w:ascii="Times New Roman" w:cs="Times New Roman" w:eastAsia="Times New Roman" w:hAnsi="Times New Roman"/>
+          <w:sz w:val="24"/>
+          <w:szCs w:val="24"/>
+        </w:rPr>
+      </w:pPr>
+      <w:r>
+        <w:rPr>
+          <w:rtl w:val="0"/>
+        </w:rPr>
+      </w:r>
+    </w:p>
+    <w:p>
+      <w:pPr>
+        <w:ind w:left="0" w:firstLine="0"/>
+        <w:rPr>
+          <w:rFonts w:ascii="Times New Roman" w:cs="Times New Roman" w:eastAsia="Times New Roman" w:hAnsi="Times New Roman"/>
+          <w:sz w:val="24"/>
+          <w:szCs w:val="24"/>
+        </w:rPr>
+      </w:pPr>
+      <w:r>
+        <w:rPr>
+          <w:rtl w:val="0"/>
+        </w:rPr>
+      </w:r>
+    </w:p>
+    <w:p>
+      <w:pPr>
+        <w:ind w:left="720" w:firstLine="0"/>
+        <w:rPr>
+          <w:rFonts w:ascii="Times New Roman" w:cs="Times New Roman" w:eastAsia="Times New Roman" w:hAnsi="Times New Roman"/>
+          <w:b w:val="1"/>
+          <w:sz w:val="24"/>
+          <w:szCs w:val="24"/>
+        </w:rPr>
+      </w:pPr>
+      <w:r>
+        <w:rPr>
+          <w:rFonts w:ascii="Times New Roman" w:cs="Times New Roman" w:eastAsia="Times New Roman" w:hAnsi="Times New Roman"/>
+          <w:sz w:val="24"/>
+          <w:szCs w:val="24"/>
+          <w:rtl w:val="0"/>
+        </w:rPr>
+        <w:t xml:space="preserve">●</w:t>
+      </w:r>
+      <w:r>
+        <w:rPr>
+          <w:rFonts w:ascii="Times New Roman" w:cs="Times New Roman" w:eastAsia="Times New Roman" w:hAnsi="Times New Roman"/>
+          <w:b w:val="1"/>
+          <w:sz w:val="14"/>
+          <w:szCs w:val="14"/>
+          <w:rtl w:val="0"/>
+        </w:rPr>
+        <w:t xml:space="preserve">      </w:t>
+      </w:r>
+      <w:r>
+        <w:rPr>
+          <w:rFonts w:ascii="Times New Roman" w:cs="Times New Roman" w:eastAsia="Times New Roman" w:hAnsi="Times New Roman"/>
+          <w:b w:val="1"/>
           <w:sz w:val="24"/>
           <w:szCs w:val="24"/>
           <w:rtl w:val="0"/>
@@ -618,20 +2422,120 @@
     </w:p>
     <w:p>
       <w:pPr>
-        <w:numPr>
-          <w:ilvl w:val="0"/>
-          <w:numId w:val="2"/>
-        </w:numPr>
-        <w:ind w:left="720" w:hanging="360"/>
-        <w:rPr>
-          <w:rFonts w:ascii="Times New Roman" w:cs="Times New Roman" w:eastAsia="Times New Roman" w:hAnsi="Times New Roman"/>
-          <w:sz w:val="24"/>
-          <w:szCs w:val="24"/>
-        </w:rPr>
-      </w:pPr>
-      <w:r>
-        <w:rPr>
-          <w:rFonts w:ascii="Times New Roman" w:cs="Times New Roman" w:eastAsia="Times New Roman" w:hAnsi="Times New Roman"/>
+        <w:ind w:left="720" w:firstLine="0"/>
+        <w:rPr>
+          <w:rFonts w:ascii="Times New Roman" w:cs="Times New Roman" w:eastAsia="Times New Roman" w:hAnsi="Times New Roman"/>
+          <w:sz w:val="24"/>
+          <w:szCs w:val="24"/>
+        </w:rPr>
+      </w:pPr>
+      <w:r>
+        <w:rPr>
+          <w:rFonts w:ascii="Times New Roman" w:cs="Times New Roman" w:eastAsia="Times New Roman" w:hAnsi="Times New Roman"/>
+          <w:sz w:val="24"/>
+          <w:szCs w:val="24"/>
+        </w:rPr>
+        <w:drawing>
+          <wp:inline distB="114300" distT="114300" distL="114300" distR="114300">
+            <wp:extent cx="6491288" cy="7905807"/>
+            <wp:effectExtent b="0" l="0" r="0" t="0"/>
+            <wp:docPr id="2" name="image3.jpg"/>
+            <a:graphic>
+              <a:graphicData uri="http://schemas.openxmlformats.org/drawingml/2006/picture">
+                <pic:pic>
+                  <pic:nvPicPr>
+                    <pic:cNvPr id="0" name="image3.jpg"/>
+                    <pic:cNvPicPr preferRelativeResize="0"/>
+                  </pic:nvPicPr>
+                  <pic:blipFill>
+                    <a:blip r:embed="rId8"/>
+                    <a:srcRect b="0" l="0" r="0" t="0"/>
+                    <a:stretch>
+                      <a:fillRect/>
+                    </a:stretch>
+                  </pic:blipFill>
+                  <pic:spPr>
+                    <a:xfrm>
+                      <a:off x="0" y="0"/>
+                      <a:ext cx="6491288" cy="7905807"/>
+                    </a:xfrm>
+                    <a:prstGeom prst="rect"/>
+                    <a:ln/>
+                  </pic:spPr>
+                </pic:pic>
+              </a:graphicData>
+            </a:graphic>
+          </wp:inline>
+        </w:drawing>
+      </w:r>
+      <w:r>
+        <w:rPr>
+          <w:rtl w:val="0"/>
+        </w:rPr>
+      </w:r>
+    </w:p>
+    <w:p>
+      <w:pPr>
+        <w:ind w:left="720" w:firstLine="0"/>
+        <w:rPr>
+          <w:rFonts w:ascii="Times New Roman" w:cs="Times New Roman" w:eastAsia="Times New Roman" w:hAnsi="Times New Roman"/>
+          <w:sz w:val="24"/>
+          <w:szCs w:val="24"/>
+        </w:rPr>
+      </w:pPr>
+      <w:r>
+        <w:rPr>
+          <w:rtl w:val="0"/>
+        </w:rPr>
+      </w:r>
+    </w:p>
+    <w:p>
+      <w:pPr>
+        <w:ind w:left="720" w:firstLine="0"/>
+        <w:rPr>
+          <w:rFonts w:ascii="Times New Roman" w:cs="Times New Roman" w:eastAsia="Times New Roman" w:hAnsi="Times New Roman"/>
+          <w:sz w:val="24"/>
+          <w:szCs w:val="24"/>
+        </w:rPr>
+      </w:pPr>
+      <w:r>
+        <w:rPr>
+          <w:rtl w:val="0"/>
+        </w:rPr>
+      </w:r>
+    </w:p>
+    <w:p>
+      <w:pPr>
+        <w:ind w:left="720" w:firstLine="0"/>
+        <w:rPr>
+          <w:rFonts w:ascii="Times New Roman" w:cs="Times New Roman" w:eastAsia="Times New Roman" w:hAnsi="Times New Roman"/>
+          <w:b w:val="1"/>
+          <w:sz w:val="24"/>
+          <w:szCs w:val="24"/>
+        </w:rPr>
+      </w:pPr>
+      <w:r>
+        <w:rPr>
+          <w:rFonts w:ascii="Times New Roman" w:cs="Times New Roman" w:eastAsia="Times New Roman" w:hAnsi="Times New Roman"/>
+          <w:sz w:val="24"/>
+          <w:szCs w:val="24"/>
+          <w:rtl w:val="0"/>
+        </w:rPr>
+        <w:t xml:space="preserve">●</w:t>
+      </w:r>
+      <w:r>
+        <w:rPr>
+          <w:rFonts w:ascii="Times New Roman" w:cs="Times New Roman" w:eastAsia="Times New Roman" w:hAnsi="Times New Roman"/>
+          <w:sz w:val="14"/>
+          <w:szCs w:val="14"/>
+          <w:rtl w:val="0"/>
+        </w:rPr>
+        <w:t xml:space="preserve">      </w:t>
+      </w:r>
+      <w:r>
+        <w:rPr>
+          <w:rFonts w:ascii="Times New Roman" w:cs="Times New Roman" w:eastAsia="Times New Roman" w:hAnsi="Times New Roman"/>
+          <w:b w:val="1"/>
           <w:sz w:val="24"/>
           <w:szCs w:val="24"/>
           <w:rtl w:val="0"/>
@@ -650,26 +2554,91 @@
       </w:pPr>
       <w:r>
         <w:rPr>
-          <w:rtl w:val="0"/>
-        </w:rPr>
-      </w:r>
-    </w:p>
-    <w:p>
-      <w:pPr>
-        <w:rPr>
-          <w:rFonts w:ascii="Times New Roman" w:cs="Times New Roman" w:eastAsia="Times New Roman" w:hAnsi="Times New Roman"/>
-          <w:sz w:val="24"/>
-          <w:szCs w:val="24"/>
-        </w:rPr>
-      </w:pPr>
-      <w:r>
-        <w:rPr>
-          <w:rtl w:val="0"/>
-        </w:rPr>
-      </w:r>
-    </w:p>
-    <w:p>
-      <w:pPr>
+          <w:rFonts w:ascii="Times New Roman" w:cs="Times New Roman" w:eastAsia="Times New Roman" w:hAnsi="Times New Roman"/>
+          <w:sz w:val="24"/>
+          <w:szCs w:val="24"/>
+        </w:rPr>
+        <w:drawing>
+          <wp:inline distB="114300" distT="114300" distL="114300" distR="114300">
+            <wp:extent cx="2240172" cy="6596063"/>
+            <wp:effectExtent b="0" l="0" r="0" t="0"/>
+            <wp:docPr id="4" name="image4.jpg"/>
+            <a:graphic>
+              <a:graphicData uri="http://schemas.openxmlformats.org/drawingml/2006/picture">
+                <pic:pic>
+                  <pic:nvPicPr>
+                    <pic:cNvPr id="0" name="image4.jpg"/>
+                    <pic:cNvPicPr preferRelativeResize="0"/>
+                  </pic:nvPicPr>
+                  <pic:blipFill>
+                    <a:blip r:embed="rId9"/>
+                    <a:srcRect b="0" l="0" r="0" t="0"/>
+                    <a:stretch>
+                      <a:fillRect/>
+                    </a:stretch>
+                  </pic:blipFill>
+                  <pic:spPr>
+                    <a:xfrm>
+                      <a:off x="0" y="0"/>
+                      <a:ext cx="2240172" cy="6596063"/>
+                    </a:xfrm>
+                    <a:prstGeom prst="rect"/>
+                    <a:ln/>
+                  </pic:spPr>
+                </pic:pic>
+              </a:graphicData>
+            </a:graphic>
+          </wp:inline>
+        </w:drawing>
+      </w:r>
+      <w:r>
+        <w:rPr>
+          <w:rtl w:val="0"/>
+        </w:rPr>
+      </w:r>
+    </w:p>
+    <w:p>
+      <w:pPr>
+        <w:spacing w:line="276.00000545454543" w:lineRule="auto"/>
+        <w:ind w:left="720" w:firstLine="0"/>
+        <w:rPr>
+          <w:rFonts w:ascii="Times New Roman" w:cs="Times New Roman" w:eastAsia="Times New Roman" w:hAnsi="Times New Roman"/>
+          <w:sz w:val="24"/>
+          <w:szCs w:val="24"/>
+        </w:rPr>
+      </w:pPr>
+      <w:r>
+        <w:rPr>
+          <w:rFonts w:ascii="Times New Roman" w:cs="Times New Roman" w:eastAsia="Times New Roman" w:hAnsi="Times New Roman"/>
+          <w:sz w:val="24"/>
+          <w:szCs w:val="24"/>
+          <w:rtl w:val="0"/>
+        </w:rPr>
+        <w:t xml:space="preserve"> </w:t>
+      </w:r>
+    </w:p>
+    <w:p>
+      <w:pPr>
+        <w:spacing w:line="276.00000545454543" w:lineRule="auto"/>
+        <w:rPr>
+          <w:rFonts w:ascii="Times New Roman" w:cs="Times New Roman" w:eastAsia="Times New Roman" w:hAnsi="Times New Roman"/>
+          <w:sz w:val="24"/>
+          <w:szCs w:val="24"/>
+        </w:rPr>
+      </w:pPr>
+      <w:r>
+        <w:rPr>
+          <w:rFonts w:ascii="Times New Roman" w:cs="Times New Roman" w:eastAsia="Times New Roman" w:hAnsi="Times New Roman"/>
+          <w:sz w:val="24"/>
+          <w:szCs w:val="24"/>
+          <w:rtl w:val="0"/>
+        </w:rPr>
+        <w:t xml:space="preserve"> </w:t>
+      </w:r>
+    </w:p>
+    <w:p>
+      <w:pPr>
+        <w:spacing w:line="276.00000545454543" w:lineRule="auto"/>
         <w:ind w:left="1440" w:firstLine="0"/>
         <w:rPr>
           <w:rFonts w:ascii="Times New Roman" w:cs="Times New Roman" w:eastAsia="Times New Roman" w:hAnsi="Times New Roman"/>
@@ -679,60 +2648,33 @@
       </w:pPr>
       <w:r>
         <w:rPr>
-          <w:rtl w:val="0"/>
-        </w:rPr>
-      </w:r>
-    </w:p>
-    <w:p>
-      <w:pPr>
-        <w:rPr>
-          <w:rFonts w:ascii="Times New Roman" w:cs="Times New Roman" w:eastAsia="Times New Roman" w:hAnsi="Times New Roman"/>
-          <w:sz w:val="24"/>
-          <w:szCs w:val="24"/>
-        </w:rPr>
-      </w:pPr>
-      <w:r>
-        <w:rPr>
-          <w:rtl w:val="0"/>
-        </w:rPr>
-      </w:r>
-    </w:p>
-    <w:p>
-      <w:pPr>
-        <w:rPr>
-          <w:rFonts w:ascii="Times New Roman" w:cs="Times New Roman" w:eastAsia="Times New Roman" w:hAnsi="Times New Roman"/>
-          <w:sz w:val="24"/>
-          <w:szCs w:val="24"/>
-        </w:rPr>
-      </w:pPr>
-      <w:r>
-        <w:rPr>
-          <w:rtl w:val="0"/>
-        </w:rPr>
-      </w:r>
-    </w:p>
-    <w:p>
-      <w:pPr>
-        <w:rPr>
-          <w:rFonts w:ascii="Times New Roman" w:cs="Times New Roman" w:eastAsia="Times New Roman" w:hAnsi="Times New Roman"/>
-          <w:sz w:val="24"/>
-          <w:szCs w:val="24"/>
-        </w:rPr>
-      </w:pPr>
-      <w:r>
-        <w:rPr>
-          <w:rtl w:val="0"/>
-        </w:rPr>
-      </w:r>
-    </w:p>
-    <w:p>
-      <w:pPr>
-        <w:rPr>
-          <w:rFonts w:ascii="Times New Roman" w:cs="Times New Roman" w:eastAsia="Times New Roman" w:hAnsi="Times New Roman"/>
-          <w:sz w:val="24"/>
-          <w:szCs w:val="24"/>
-        </w:rPr>
-      </w:pPr>
+          <w:rFonts w:ascii="Times New Roman" w:cs="Times New Roman" w:eastAsia="Times New Roman" w:hAnsi="Times New Roman"/>
+          <w:sz w:val="24"/>
+          <w:szCs w:val="24"/>
+          <w:rtl w:val="0"/>
+        </w:rPr>
+        <w:t xml:space="preserve"> </w:t>
+      </w:r>
+    </w:p>
+    <w:p>
+      <w:pPr>
+        <w:spacing w:line="276.00000545454543" w:lineRule="auto"/>
+        <w:rPr>
+          <w:rFonts w:ascii="Times New Roman" w:cs="Times New Roman" w:eastAsia="Times New Roman" w:hAnsi="Times New Roman"/>
+          <w:b w:val="1"/>
+          <w:sz w:val="24"/>
+          <w:szCs w:val="24"/>
+        </w:rPr>
+      </w:pPr>
+      <w:r>
+        <w:rPr>
+          <w:rFonts w:ascii="Times New Roman" w:cs="Times New Roman" w:eastAsia="Times New Roman" w:hAnsi="Times New Roman"/>
+          <w:sz w:val="24"/>
+          <w:szCs w:val="24"/>
+          <w:rtl w:val="0"/>
+        </w:rPr>
+        <w:t xml:space="preserve"> </w:t>
+      </w:r>
       <w:r>
         <w:rPr>
           <w:rtl w:val="0"/>
@@ -740,7 +2682,7 @@
       </w:r>
     </w:p>
     <w:sectPr>
-      <w:headerReference r:id="rId6" w:type="default"/>
+      <w:headerReference r:id="rId10" w:type="default"/>
       <w:pgSz w:h="15840" w:w="12240" w:orient="portrait"/>
       <w:pgMar w:bottom="1440" w:top="1440" w:left="1440" w:right="1440" w:header="720" w:footer="720"/>
       <w:pgNumType w:start="1"/>
@@ -795,7 +2737,7 @@
       <w:start w:val="1"/>
       <w:numFmt w:val="lowerRoman"/>
       <w:lvlText w:val="%3."/>
-      <w:lvlJc w:val="right"/>
+      <w:lvlJc w:val="left"/>
       <w:pPr>
         <w:ind w:left="2160" w:hanging="360"/>
       </w:pPr>
@@ -831,7 +2773,7 @@
       <w:start w:val="1"/>
       <w:numFmt w:val="lowerRoman"/>
       <w:lvlText w:val="%6."/>
-      <w:lvlJc w:val="right"/>
+      <w:lvlJc w:val="left"/>
       <w:pPr>
         <w:ind w:left="4320" w:hanging="360"/>
       </w:pPr>
@@ -867,7 +2809,7 @@
       <w:start w:val="1"/>
       <w:numFmt w:val="lowerRoman"/>
       <w:lvlText w:val="%9."/>
-      <w:lvlJc w:val="right"/>
+      <w:lvlJc w:val="left"/>
       <w:pPr>
         <w:ind w:left="6480" w:hanging="360"/>
       </w:pPr>
@@ -878,9 +2820,9 @@
   </w:abstractNum>
   <w:abstractNum w:abstractNumId="2">
     <w:lvl w:ilvl="0">
-      <w:start w:val="1"/>
-      <w:numFmt w:val="bullet"/>
-      <w:lvlText w:val="●"/>
+      <w:start w:val="2"/>
+      <w:numFmt w:val="decimal"/>
+      <w:lvlText w:val="%1."/>
       <w:lvlJc w:val="left"/>
       <w:pPr>
         <w:ind w:left="720" w:hanging="360"/>
@@ -891,8 +2833,8 @@
     </w:lvl>
     <w:lvl w:ilvl="1">
       <w:start w:val="1"/>
-      <w:numFmt w:val="bullet"/>
-      <w:lvlText w:val="○"/>
+      <w:numFmt w:val="lowerLetter"/>
+      <w:lvlText w:val="%2."/>
       <w:lvlJc w:val="left"/>
       <w:pPr>
         <w:ind w:left="1440" w:hanging="360"/>
@@ -903,8 +2845,8 @@
     </w:lvl>
     <w:lvl w:ilvl="2">
       <w:start w:val="1"/>
-      <w:numFmt w:val="bullet"/>
-      <w:lvlText w:val="■"/>
+      <w:numFmt w:val="lowerRoman"/>
+      <w:lvlText w:val="%3."/>
       <w:lvlJc w:val="left"/>
       <w:pPr>
         <w:ind w:left="2160" w:hanging="360"/>
@@ -915,8 +2857,8 @@
     </w:lvl>
     <w:lvl w:ilvl="3">
       <w:start w:val="1"/>
-      <w:numFmt w:val="bullet"/>
-      <w:lvlText w:val="●"/>
+      <w:numFmt w:val="decimal"/>
+      <w:lvlText w:val="%4."/>
       <w:lvlJc w:val="left"/>
       <w:pPr>
         <w:ind w:left="2880" w:hanging="360"/>
@@ -927,8 +2869,8 @@
     </w:lvl>
     <w:lvl w:ilvl="4">
       <w:start w:val="1"/>
-      <w:numFmt w:val="bullet"/>
-      <w:lvlText w:val="○"/>
+      <w:numFmt w:val="lowerLetter"/>
+      <w:lvlText w:val="%5."/>
       <w:lvlJc w:val="left"/>
       <w:pPr>
         <w:ind w:left="3600" w:hanging="360"/>
@@ -939,8 +2881,8 @@
     </w:lvl>
     <w:lvl w:ilvl="5">
       <w:start w:val="1"/>
-      <w:numFmt w:val="bullet"/>
-      <w:lvlText w:val="■"/>
+      <w:numFmt w:val="lowerRoman"/>
+      <w:lvlText w:val="%6."/>
       <w:lvlJc w:val="left"/>
       <w:pPr>
         <w:ind w:left="4320" w:hanging="360"/>
@@ -951,8 +2893,8 @@
     </w:lvl>
     <w:lvl w:ilvl="6">
       <w:start w:val="1"/>
-      <w:numFmt w:val="bullet"/>
-      <w:lvlText w:val="●"/>
+      <w:numFmt w:val="decimal"/>
+      <w:lvlText w:val="%7."/>
       <w:lvlJc w:val="left"/>
       <w:pPr>
         <w:ind w:left="5040" w:hanging="360"/>
@@ -963,8 +2905,8 @@
     </w:lvl>
     <w:lvl w:ilvl="7">
       <w:start w:val="1"/>
-      <w:numFmt w:val="bullet"/>
-      <w:lvlText w:val="○"/>
+      <w:numFmt w:val="lowerLetter"/>
+      <w:lvlText w:val="%8."/>
       <w:lvlJc w:val="left"/>
       <w:pPr>
         <w:ind w:left="5760" w:hanging="360"/>
@@ -975,118 +2917,8 @@
     </w:lvl>
     <w:lvl w:ilvl="8">
       <w:start w:val="1"/>
-      <w:numFmt w:val="bullet"/>
-      <w:lvlText w:val="■"/>
-      <w:lvlJc w:val="left"/>
-      <w:pPr>
-        <w:ind w:left="6480" w:hanging="360"/>
-      </w:pPr>
-      <w:rPr>
-        <w:u w:val="none"/>
-      </w:rPr>
-    </w:lvl>
-  </w:abstractNum>
-  <w:abstractNum w:abstractNumId="3">
-    <w:lvl w:ilvl="0">
-      <w:start w:val="1"/>
-      <w:numFmt w:val="bullet"/>
-      <w:lvlText w:val="●"/>
-      <w:lvlJc w:val="left"/>
-      <w:pPr>
-        <w:ind w:left="720" w:hanging="360"/>
-      </w:pPr>
-      <w:rPr>
-        <w:u w:val="none"/>
-      </w:rPr>
-    </w:lvl>
-    <w:lvl w:ilvl="1">
-      <w:start w:val="1"/>
-      <w:numFmt w:val="bullet"/>
-      <w:lvlText w:val="○"/>
-      <w:lvlJc w:val="left"/>
-      <w:pPr>
-        <w:ind w:left="1440" w:hanging="360"/>
-      </w:pPr>
-      <w:rPr>
-        <w:u w:val="none"/>
-      </w:rPr>
-    </w:lvl>
-    <w:lvl w:ilvl="2">
-      <w:start w:val="1"/>
-      <w:numFmt w:val="bullet"/>
-      <w:lvlText w:val="■"/>
-      <w:lvlJc w:val="left"/>
-      <w:pPr>
-        <w:ind w:left="2160" w:hanging="360"/>
-      </w:pPr>
-      <w:rPr>
-        <w:u w:val="none"/>
-      </w:rPr>
-    </w:lvl>
-    <w:lvl w:ilvl="3">
-      <w:start w:val="1"/>
-      <w:numFmt w:val="bullet"/>
-      <w:lvlText w:val="●"/>
-      <w:lvlJc w:val="left"/>
-      <w:pPr>
-        <w:ind w:left="2880" w:hanging="360"/>
-      </w:pPr>
-      <w:rPr>
-        <w:u w:val="none"/>
-      </w:rPr>
-    </w:lvl>
-    <w:lvl w:ilvl="4">
-      <w:start w:val="1"/>
-      <w:numFmt w:val="bullet"/>
-      <w:lvlText w:val="○"/>
-      <w:lvlJc w:val="left"/>
-      <w:pPr>
-        <w:ind w:left="3600" w:hanging="360"/>
-      </w:pPr>
-      <w:rPr>
-        <w:u w:val="none"/>
-      </w:rPr>
-    </w:lvl>
-    <w:lvl w:ilvl="5">
-      <w:start w:val="1"/>
-      <w:numFmt w:val="bullet"/>
-      <w:lvlText w:val="■"/>
-      <w:lvlJc w:val="left"/>
-      <w:pPr>
-        <w:ind w:left="4320" w:hanging="360"/>
-      </w:pPr>
-      <w:rPr>
-        <w:u w:val="none"/>
-      </w:rPr>
-    </w:lvl>
-    <w:lvl w:ilvl="6">
-      <w:start w:val="1"/>
-      <w:numFmt w:val="bullet"/>
-      <w:lvlText w:val="●"/>
-      <w:lvlJc w:val="left"/>
-      <w:pPr>
-        <w:ind w:left="5040" w:hanging="360"/>
-      </w:pPr>
-      <w:rPr>
-        <w:u w:val="none"/>
-      </w:rPr>
-    </w:lvl>
-    <w:lvl w:ilvl="7">
-      <w:start w:val="1"/>
-      <w:numFmt w:val="bullet"/>
-      <w:lvlText w:val="○"/>
-      <w:lvlJc w:val="left"/>
-      <w:pPr>
-        <w:ind w:left="5760" w:hanging="360"/>
-      </w:pPr>
-      <w:rPr>
-        <w:u w:val="none"/>
-      </w:rPr>
-    </w:lvl>
-    <w:lvl w:ilvl="8">
-      <w:start w:val="1"/>
-      <w:numFmt w:val="bullet"/>
-      <w:lvlText w:val="■"/>
+      <w:numFmt w:val="lowerRoman"/>
+      <w:lvlText w:val="%9."/>
       <w:lvlJc w:val="left"/>
       <w:pPr>
         <w:ind w:left="6480" w:hanging="360"/>
@@ -1101,9 +2933,6 @@
   </w:num>
   <w:num w:numId="2">
     <w:abstractNumId w:val="2"/>
-  </w:num>
-  <w:num w:numId="3">
-    <w:abstractNumId w:val="3"/>
   </w:num>
 </w:numbering>
 </file>
